--- a/论文翻译+苑雪冉CS0909/论文翻译+苑雪冉CS0909.docx
+++ b/论文翻译+苑雪冉CS0909/论文翻译+苑雪冉CS0909.docx
@@ -2,544 +2,64 @@
 <file path=word/document.xml><?xml version="1.0" encoding="utf-8"?>
 <w:document xmlns:wpc="http://schemas.microsoft.com/office/word/2010/wordprocessingCanvas" xmlns:mc="http://schemas.openxmlformats.org/markup-compatibility/2006" xmlns:o="urn:schemas-microsoft-com:office:office" xmlns:r="http://schemas.openxmlformats.org/officeDocument/2006/relationships" xmlns:m="http://schemas.openxmlformats.org/officeDocument/2006/math" xmlns:v="urn:schemas-microsoft-com:vml" xmlns:wp14="http://schemas.microsoft.com/office/word/2010/wordprocessingDrawing" xmlns:wp="http://schemas.openxmlformats.org/drawingml/2006/wordprocessingDrawing" xmlns:w10="urn:schemas-microsoft-com:office:word" xmlns:w="http://schemas.openxmlformats.org/wordprocessingml/2006/main" xmlns:w14="http://schemas.microsoft.com/office/word/2010/wordml" xmlns:wpg="http://schemas.microsoft.com/office/word/2010/wordprocessingGroup" xmlns:wpi="http://schemas.microsoft.com/office/word/2010/wordprocessingInk" xmlns:wne="http://schemas.microsoft.com/office/word/2006/wordml" xmlns:wps="http://schemas.microsoft.com/office/word/2010/wordprocessingShape" mc:Ignorable="w14 wp14">
   <w:body>
-    <w:sdt>
-      <w:sdtPr>
-        <w:id w:val="-370460464"/>
-        <w:docPartObj>
-          <w:docPartGallery w:val="Cover Pages"/>
-          <w:docPartUnique/>
-        </w:docPartObj>
-      </w:sdtPr>
-      <w:sdtEndPr/>
-      <w:sdtContent>
-        <w:p>
-          <w:pPr>
-            <w:spacing w:before="156" w:after="156" w:line="300" w:lineRule="auto"/>
-            <w:ind w:firstLine="480"/>
-            <w:jc w:val="center"/>
-            <w:rPr>
-              <w:rFonts w:asciiTheme="majorEastAsia" w:eastAsiaTheme="majorEastAsia" w:hAnsiTheme="majorEastAsia"/>
-              <w:b/>
-              <w:sz w:val="72"/>
-              <w:szCs w:val="72"/>
-            </w:rPr>
-          </w:pPr>
-          <w:r>
-            <w:rPr>
-              <w:rFonts w:asciiTheme="majorEastAsia" w:eastAsiaTheme="majorEastAsia" w:hAnsiTheme="majorEastAsia" w:hint="eastAsia"/>
-              <w:b/>
-              <w:sz w:val="72"/>
-              <w:szCs w:val="72"/>
-            </w:rPr>
-            <w:t>华中科技大学</w:t>
-          </w:r>
-        </w:p>
-        <w:p>
-          <w:pPr>
-            <w:spacing w:before="156" w:after="156" w:line="300" w:lineRule="auto"/>
-            <w:ind w:firstLine="964"/>
-            <w:jc w:val="center"/>
-            <w:rPr>
-              <w:rFonts w:ascii="宋体" w:hAnsi="宋体"/>
-              <w:b/>
-              <w:sz w:val="48"/>
-              <w:szCs w:val="48"/>
-            </w:rPr>
-          </w:pPr>
-        </w:p>
-        <w:p>
-          <w:pPr>
-            <w:spacing w:before="156" w:after="156" w:line="300" w:lineRule="auto"/>
-            <w:ind w:firstLineChars="38" w:firstLine="198"/>
-            <w:jc w:val="center"/>
-            <w:rPr>
-              <w:rFonts w:asciiTheme="minorEastAsia" w:hAnsiTheme="minorEastAsia"/>
-              <w:b/>
-              <w:sz w:val="52"/>
-              <w:szCs w:val="52"/>
-            </w:rPr>
-          </w:pPr>
-          <w:r>
-            <w:rPr>
-              <w:rFonts w:asciiTheme="minorEastAsia" w:hAnsiTheme="minorEastAsia" w:hint="eastAsia"/>
-              <w:b/>
-              <w:sz w:val="52"/>
-              <w:szCs w:val="52"/>
-            </w:rPr>
-            <w:t>毕 业 论 文 翻 译</w:t>
-          </w:r>
-        </w:p>
-        <w:p>
-          <w:pPr>
-            <w:spacing w:before="156" w:after="156" w:line="300" w:lineRule="auto"/>
-            <w:ind w:firstLine="960"/>
-            <w:jc w:val="center"/>
-            <w:rPr>
-              <w:rFonts w:asciiTheme="minorEastAsia" w:hAnsiTheme="minorEastAsia"/>
-              <w:sz w:val="48"/>
-              <w:szCs w:val="48"/>
-              <w:lang w:val="en-GB"/>
-            </w:rPr>
-          </w:pPr>
-        </w:p>
-        <w:p>
-          <w:pPr>
-            <w:autoSpaceDE w:val="0"/>
-            <w:autoSpaceDN w:val="0"/>
-            <w:adjustRightInd w:val="0"/>
-            <w:spacing w:beforeLines="0" w:before="0" w:afterLines="0" w:after="0" w:line="240" w:lineRule="auto"/>
-            <w:ind w:firstLineChars="0" w:firstLine="0"/>
-            <w:jc w:val="center"/>
-            <w:rPr>
-              <w:rFonts w:ascii="宋体" w:hAnsi="宋体"/>
-              <w:b/>
-              <w:sz w:val="44"/>
-              <w:szCs w:val="44"/>
-              <w:lang w:val="en-GB"/>
-            </w:rPr>
-          </w:pPr>
-          <w:r>
-            <w:rPr>
-              <w:rFonts w:ascii="宋体" w:hAnsi="宋体" w:hint="eastAsia"/>
-              <w:b/>
-              <w:sz w:val="44"/>
-              <w:szCs w:val="44"/>
-              <w:lang w:val="en-GB"/>
-            </w:rPr>
-            <w:t>论文题目:</w:t>
-          </w:r>
-        </w:p>
-        <w:p>
-          <w:pPr>
-            <w:autoSpaceDE w:val="0"/>
-            <w:autoSpaceDN w:val="0"/>
-            <w:adjustRightInd w:val="0"/>
-            <w:spacing w:beforeLines="0" w:before="0" w:afterLines="0" w:after="0" w:line="240" w:lineRule="auto"/>
-            <w:ind w:firstLineChars="0" w:firstLine="0"/>
-            <w:jc w:val="center"/>
-            <w:rPr>
-              <w:rFonts w:asciiTheme="majorHAnsi" w:eastAsia="Times-Roman" w:hAnsiTheme="majorHAnsi" w:cs="Times-Roman"/>
-              <w:color w:val="010202"/>
-              <w:kern w:val="0"/>
-              <w:sz w:val="28"/>
-              <w:szCs w:val="28"/>
-            </w:rPr>
-          </w:pPr>
-          <w:r>
-            <w:rPr>
-              <w:rFonts w:asciiTheme="majorHAnsi" w:eastAsia="Times-Roman" w:hAnsiTheme="majorHAnsi" w:cs="Times-Roman"/>
-              <w:color w:val="010202"/>
-              <w:kern w:val="0"/>
-              <w:sz w:val="28"/>
-              <w:szCs w:val="28"/>
-            </w:rPr>
-            <w:t>Google’s Android as an application environment for</w:t>
-          </w:r>
-        </w:p>
-        <w:p>
-          <w:pPr>
-            <w:autoSpaceDE w:val="0"/>
-            <w:autoSpaceDN w:val="0"/>
-            <w:adjustRightInd w:val="0"/>
-            <w:spacing w:beforeLines="0" w:before="0" w:afterLines="0" w:after="0" w:line="240" w:lineRule="auto"/>
-            <w:ind w:firstLineChars="0" w:firstLine="0"/>
-            <w:jc w:val="center"/>
-            <w:rPr>
-              <w:rFonts w:asciiTheme="majorHAnsi" w:eastAsia="Times-Roman" w:hAnsiTheme="majorHAnsi" w:cs="Times-Roman"/>
-              <w:color w:val="010202"/>
-              <w:kern w:val="0"/>
-              <w:sz w:val="28"/>
-              <w:szCs w:val="28"/>
-            </w:rPr>
-          </w:pPr>
-          <w:r>
-            <w:rPr>
-              <w:rFonts w:asciiTheme="majorHAnsi" w:eastAsia="Times-Roman" w:hAnsiTheme="majorHAnsi" w:cs="Times-Roman"/>
-              <w:color w:val="010202"/>
-              <w:kern w:val="0"/>
-              <w:sz w:val="28"/>
-              <w:szCs w:val="28"/>
-            </w:rPr>
-            <w:t>DTV decoder system</w:t>
-          </w:r>
-        </w:p>
-        <w:p>
-          <w:pPr>
-            <w:spacing w:before="156" w:after="156" w:line="300" w:lineRule="auto"/>
-            <w:ind w:firstLineChars="690" w:firstLine="1940"/>
-            <w:jc w:val="center"/>
-            <w:rPr>
-              <w:rFonts w:ascii="宋体" w:hAnsi="宋体"/>
-              <w:b/>
-              <w:sz w:val="28"/>
-              <w:szCs w:val="28"/>
-              <w:lang w:val="en-GB"/>
-            </w:rPr>
-          </w:pPr>
-        </w:p>
-        <w:p>
-          <w:pPr>
-            <w:spacing w:before="156" w:after="156" w:line="300" w:lineRule="auto"/>
-            <w:ind w:leftChars="100" w:left="240" w:firstLineChars="940" w:firstLine="2642"/>
-            <w:rPr>
-              <w:rFonts w:ascii="宋体" w:hAnsi="宋体"/>
-              <w:b/>
-              <w:sz w:val="28"/>
-              <w:szCs w:val="28"/>
-              <w:lang w:val="en-GB"/>
-            </w:rPr>
-          </w:pPr>
-          <w:r>
-            <w:rPr>
-              <w:rFonts w:ascii="宋体" w:hAnsi="宋体" w:hint="eastAsia"/>
-              <w:b/>
-              <w:sz w:val="28"/>
-              <w:szCs w:val="28"/>
-              <w:lang w:val="en-GB"/>
-            </w:rPr>
-            <w:t>院</w:t>
-          </w:r>
-          <w:r>
-            <w:rPr>
-              <w:rFonts w:ascii="宋体" w:hAnsi="宋体" w:hint="eastAsia"/>
-              <w:b/>
-              <w:sz w:val="28"/>
-              <w:szCs w:val="28"/>
-              <w:lang w:val="en-GB"/>
-            </w:rPr>
-            <w:t xml:space="preserve"> </w:t>
-          </w:r>
-          <w:r>
-            <w:rPr>
-              <w:rFonts w:ascii="宋体" w:hAnsi="宋体" w:hint="eastAsia"/>
-              <w:b/>
-              <w:sz w:val="28"/>
-              <w:szCs w:val="28"/>
-              <w:lang w:val="en-GB"/>
-            </w:rPr>
-            <w:t>系: 计算机学院</w:t>
-          </w:r>
-        </w:p>
-        <w:p>
-          <w:pPr>
-            <w:spacing w:before="156" w:after="156" w:line="300" w:lineRule="auto"/>
-            <w:ind w:leftChars="100" w:left="240" w:firstLineChars="940" w:firstLine="2642"/>
-            <w:rPr>
-              <w:rFonts w:ascii="宋体" w:hAnsi="宋体"/>
-              <w:b/>
-              <w:sz w:val="28"/>
-              <w:szCs w:val="28"/>
-              <w:lang w:val="en-GB"/>
-            </w:rPr>
-          </w:pPr>
-          <w:r>
-            <w:rPr>
-              <w:rFonts w:ascii="宋体" w:hAnsi="宋体" w:hint="eastAsia"/>
-              <w:b/>
-              <w:sz w:val="28"/>
-              <w:szCs w:val="28"/>
-              <w:lang w:val="en-GB"/>
-            </w:rPr>
-            <w:t>专</w:t>
-          </w:r>
-          <w:r>
-            <w:rPr>
-              <w:rFonts w:ascii="宋体" w:hAnsi="宋体" w:hint="eastAsia"/>
-              <w:b/>
-              <w:sz w:val="28"/>
-              <w:szCs w:val="28"/>
-              <w:lang w:val="en-GB"/>
-            </w:rPr>
-            <w:t xml:space="preserve"> </w:t>
-          </w:r>
-          <w:r>
-            <w:rPr>
-              <w:rFonts w:ascii="宋体" w:hAnsi="宋体" w:hint="eastAsia"/>
-              <w:b/>
-              <w:sz w:val="28"/>
-              <w:szCs w:val="28"/>
-              <w:lang w:val="en-GB"/>
-            </w:rPr>
-            <w:t>业: 计算机科学与技术</w:t>
-          </w:r>
-        </w:p>
-        <w:p>
-          <w:pPr>
-            <w:spacing w:before="156" w:after="156" w:line="300" w:lineRule="auto"/>
-            <w:ind w:leftChars="100" w:left="240" w:firstLineChars="940" w:firstLine="2642"/>
-            <w:rPr>
-              <w:rFonts w:ascii="宋体" w:hAnsi="宋体"/>
-              <w:b/>
-              <w:sz w:val="28"/>
-              <w:szCs w:val="28"/>
-              <w:lang w:val="en-GB"/>
-            </w:rPr>
-          </w:pPr>
-          <w:r>
-            <w:rPr>
-              <w:rFonts w:ascii="宋体" w:hAnsi="宋体" w:hint="eastAsia"/>
-              <w:b/>
-              <w:sz w:val="28"/>
-              <w:szCs w:val="28"/>
-              <w:lang w:val="en-GB"/>
-            </w:rPr>
-            <w:t>姓</w:t>
-          </w:r>
-          <w:r>
-            <w:rPr>
-              <w:rFonts w:ascii="宋体" w:hAnsi="宋体" w:hint="eastAsia"/>
-              <w:b/>
-              <w:sz w:val="28"/>
-              <w:szCs w:val="28"/>
-              <w:lang w:val="en-GB"/>
-            </w:rPr>
-            <w:t xml:space="preserve"> </w:t>
-          </w:r>
-          <w:r>
-            <w:rPr>
-              <w:rFonts w:ascii="宋体" w:hAnsi="宋体" w:hint="eastAsia"/>
-              <w:b/>
-              <w:sz w:val="28"/>
-              <w:szCs w:val="28"/>
-              <w:lang w:val="en-GB"/>
-            </w:rPr>
-            <w:t>名: 苑雪冉</w:t>
-          </w:r>
-        </w:p>
-        <w:p>
-          <w:pPr>
-            <w:spacing w:before="156" w:after="156" w:line="300" w:lineRule="auto"/>
-            <w:ind w:leftChars="100" w:left="240" w:firstLineChars="940" w:firstLine="2642"/>
-            <w:rPr>
-              <w:rFonts w:ascii="宋体" w:hAnsi="宋体"/>
-              <w:b/>
-              <w:sz w:val="28"/>
-              <w:szCs w:val="28"/>
-              <w:lang w:val="en-GB"/>
-            </w:rPr>
-          </w:pPr>
-          <w:r>
-            <w:rPr>
-              <w:rFonts w:ascii="宋体" w:hAnsi="宋体" w:hint="eastAsia"/>
-              <w:b/>
-              <w:sz w:val="28"/>
-              <w:szCs w:val="28"/>
-              <w:lang w:val="en-GB"/>
-            </w:rPr>
-            <w:t>学</w:t>
-          </w:r>
-          <w:r>
-            <w:rPr>
-              <w:rFonts w:ascii="宋体" w:hAnsi="宋体" w:hint="eastAsia"/>
-              <w:b/>
-              <w:sz w:val="28"/>
-              <w:szCs w:val="28"/>
-              <w:lang w:val="en-GB"/>
-            </w:rPr>
-            <w:t xml:space="preserve"> </w:t>
-          </w:r>
-          <w:r>
-            <w:rPr>
-              <w:rFonts w:ascii="宋体" w:hAnsi="宋体" w:hint="eastAsia"/>
-              <w:b/>
-              <w:sz w:val="28"/>
-              <w:szCs w:val="28"/>
-              <w:lang w:val="en-GB"/>
-            </w:rPr>
-            <w:t>号: U200915132</w:t>
-          </w:r>
-        </w:p>
-        <w:p>
-          <w:pPr>
-            <w:spacing w:before="156" w:after="156" w:line="300" w:lineRule="auto"/>
-            <w:ind w:leftChars="100" w:left="240" w:firstLineChars="940" w:firstLine="2642"/>
-            <w:rPr>
-              <w:rFonts w:ascii="宋体" w:hAnsi="宋体"/>
-              <w:b/>
-              <w:sz w:val="28"/>
-              <w:szCs w:val="28"/>
-              <w:lang w:val="en-GB"/>
-            </w:rPr>
-          </w:pPr>
-          <w:r>
-            <w:rPr>
-              <w:rFonts w:ascii="宋体" w:hAnsi="宋体" w:hint="eastAsia"/>
-              <w:b/>
-              <w:sz w:val="28"/>
-              <w:szCs w:val="28"/>
-              <w:lang w:val="en-GB"/>
-            </w:rPr>
-            <w:t xml:space="preserve">指导老师: </w:t>
-          </w:r>
-          <w:proofErr w:type="gramStart"/>
-          <w:r>
-            <w:rPr>
-              <w:rFonts w:ascii="宋体" w:hAnsi="宋体" w:hint="eastAsia"/>
-              <w:b/>
-              <w:sz w:val="28"/>
-              <w:szCs w:val="28"/>
-              <w:lang w:val="en-GB"/>
-            </w:rPr>
-            <w:t>赵贻竹</w:t>
-          </w:r>
-          <w:proofErr w:type="gramEnd"/>
-        </w:p>
-        <w:p>
-          <w:pPr>
-            <w:spacing w:before="156" w:after="156" w:line="300" w:lineRule="auto"/>
-            <w:ind w:leftChars="100" w:left="240" w:firstLineChars="940" w:firstLine="2642"/>
-            <w:rPr>
-              <w:rFonts w:ascii="宋体" w:hAnsi="宋体"/>
-              <w:b/>
-              <w:sz w:val="28"/>
-              <w:szCs w:val="28"/>
-              <w:lang w:val="en-GB"/>
-            </w:rPr>
-          </w:pPr>
-          <w:r>
-            <w:rPr>
-              <w:rFonts w:ascii="宋体" w:hAnsi="宋体" w:hint="eastAsia"/>
-              <w:b/>
-              <w:sz w:val="28"/>
-              <w:szCs w:val="28"/>
-              <w:lang w:val="en-GB"/>
-            </w:rPr>
-            <w:t>日</w:t>
-          </w:r>
-          <w:r>
-            <w:rPr>
-              <w:rFonts w:ascii="宋体" w:hAnsi="宋体" w:hint="eastAsia"/>
-              <w:b/>
-              <w:sz w:val="28"/>
-              <w:szCs w:val="28"/>
-              <w:lang w:val="en-GB"/>
-            </w:rPr>
-            <w:t xml:space="preserve"> </w:t>
-          </w:r>
-          <w:r>
-            <w:rPr>
-              <w:rFonts w:ascii="宋体" w:hAnsi="宋体" w:hint="eastAsia"/>
-              <w:b/>
-              <w:sz w:val="28"/>
-              <w:szCs w:val="28"/>
-              <w:lang w:val="en-GB"/>
-            </w:rPr>
-            <w:t>期：2013年1月10日</w:t>
-          </w:r>
-        </w:p>
-        <w:p>
-          <w:pPr>
-            <w:spacing w:before="156" w:after="156" w:line="300" w:lineRule="auto"/>
-            <w:ind w:firstLineChars="0" w:firstLine="0"/>
-            <w:rPr>
-              <w:rFonts w:ascii="宋体" w:hAnsi="宋体"/>
-              <w:b/>
-              <w:sz w:val="28"/>
-              <w:szCs w:val="28"/>
-              <w:lang w:val="en-GB"/>
-            </w:rPr>
-          </w:pPr>
-        </w:p>
-        <w:p>
-          <w:pPr>
-            <w:spacing w:before="156" w:after="156" w:line="300" w:lineRule="auto"/>
-            <w:ind w:firstLineChars="0" w:firstLine="0"/>
-            <w:jc w:val="center"/>
-            <w:rPr>
-              <w:rFonts w:ascii="宋体" w:hAnsi="宋体"/>
-              <w:b/>
-              <w:szCs w:val="21"/>
-              <w:lang w:val="en-GB"/>
-            </w:rPr>
-          </w:pPr>
-        </w:p>
-        <w:p>
-          <w:pPr>
-            <w:spacing w:before="156" w:after="156" w:line="300" w:lineRule="auto"/>
-            <w:ind w:firstLineChars="0" w:firstLine="0"/>
-            <w:jc w:val="center"/>
-            <w:rPr>
-              <w:rFonts w:ascii="宋体" w:hAnsi="宋体"/>
-              <w:b/>
-              <w:szCs w:val="21"/>
-              <w:lang w:val="en-GB"/>
-            </w:rPr>
-          </w:pPr>
-        </w:p>
-        <w:p>
-          <w:pPr>
-            <w:spacing w:before="156" w:after="156" w:line="300" w:lineRule="auto"/>
-            <w:ind w:firstLineChars="0" w:firstLine="0"/>
-            <w:rPr>
-              <w:rFonts w:ascii="宋体" w:hAnsi="宋体"/>
-              <w:b/>
-              <w:szCs w:val="21"/>
-              <w:lang w:val="en-GB"/>
-            </w:rPr>
-          </w:pPr>
-        </w:p>
-        <w:p>
-          <w:pPr>
-            <w:spacing w:before="156" w:after="156" w:line="300" w:lineRule="auto"/>
-            <w:ind w:firstLineChars="95" w:firstLine="228"/>
-            <w:rPr>
-              <w:rFonts w:ascii="宋体" w:hAnsi="宋体"/>
-              <w:b/>
-              <w:sz w:val="28"/>
-              <w:szCs w:val="28"/>
-              <w:lang w:val="en-GB"/>
-            </w:rPr>
-          </w:pPr>
-        </w:p>
-      </w:sdtContent>
-    </w:sdt>
     <w:p>
       <w:pPr>
         <w:pStyle w:val="a3"/>
         <w:spacing w:before="156" w:after="156"/>
-        <w:ind w:firstLine="643"/>
+        <w:ind w:firstLine="602"/>
+        <w:rPr>
+          <w:rFonts w:asciiTheme="majorEastAsia" w:eastAsiaTheme="majorEastAsia" w:hAnsiTheme="majorEastAsia"/>
+          <w:sz w:val="30"/>
+          <w:szCs w:val="30"/>
+        </w:rPr>
       </w:pPr>
       <w:proofErr w:type="gramStart"/>
       <w:r>
         <w:rPr>
-          <w:rFonts w:hint="eastAsia"/>
+          <w:rFonts w:asciiTheme="majorEastAsia" w:eastAsiaTheme="majorEastAsia" w:hAnsiTheme="majorEastAsia" w:hint="eastAsia"/>
+          <w:sz w:val="30"/>
+          <w:szCs w:val="30"/>
         </w:rPr>
         <w:t>谷歌</w:t>
       </w:r>
       <w:proofErr w:type="gramEnd"/>
       <w:r>
         <w:rPr>
-          <w:rFonts w:hint="eastAsia"/>
+          <w:rFonts w:asciiTheme="majorEastAsia" w:eastAsiaTheme="majorEastAsia" w:hAnsiTheme="majorEastAsia" w:hint="eastAsia"/>
+          <w:sz w:val="30"/>
+          <w:szCs w:val="30"/>
         </w:rPr>
         <w:t>Android</w:t>
       </w:r>
       <w:r>
         <w:rPr>
-          <w:rFonts w:hint="eastAsia"/>
+          <w:rFonts w:asciiTheme="majorEastAsia" w:eastAsiaTheme="majorEastAsia" w:hAnsiTheme="majorEastAsia" w:hint="eastAsia"/>
+          <w:sz w:val="30"/>
+          <w:szCs w:val="30"/>
         </w:rPr>
         <w:t>作为</w:t>
       </w:r>
       <w:r>
         <w:rPr>
-          <w:rFonts w:hint="eastAsia"/>
-        </w:rPr>
-        <w:t>DTV</w:t>
-      </w:r>
-      <w:r>
-        <w:rPr>
-          <w:rFonts w:hint="eastAsia"/>
-        </w:rPr>
-        <w:t>解码器系统</w:t>
-      </w:r>
-      <w:r>
-        <w:rPr>
-          <w:rFonts w:hint="eastAsia"/>
+          <w:rFonts w:asciiTheme="majorEastAsia" w:eastAsiaTheme="majorEastAsia" w:hAnsiTheme="majorEastAsia" w:hint="eastAsia"/>
+          <w:sz w:val="30"/>
+          <w:szCs w:val="30"/>
+        </w:rPr>
+        <w:t>DTV解码器系统</w:t>
+      </w:r>
+      <w:r>
+        <w:rPr>
+          <w:rFonts w:asciiTheme="majorEastAsia" w:eastAsiaTheme="majorEastAsia" w:hAnsiTheme="majorEastAsia" w:hint="eastAsia"/>
+          <w:sz w:val="30"/>
+          <w:szCs w:val="30"/>
         </w:rPr>
         <w:t>的软件</w:t>
       </w:r>
       <w:r>
         <w:rPr>
-          <w:rFonts w:hint="eastAsia"/>
+          <w:rFonts w:asciiTheme="majorEastAsia" w:eastAsiaTheme="majorEastAsia" w:hAnsiTheme="majorEastAsia" w:hint="eastAsia"/>
+          <w:sz w:val="30"/>
+          <w:szCs w:val="30"/>
         </w:rPr>
         <w:t>环境</w:t>
       </w:r>
@@ -869,7 +389,7 @@
         <w:spacing w:before="156" w:after="156"/>
         <w:ind w:firstLine="482"/>
         <w:rPr>
-          <w:rFonts w:asciiTheme="minorEastAsia" w:eastAsiaTheme="minorEastAsia" w:hAnsiTheme="minorEastAsia"/>
+          <w:rFonts w:asciiTheme="minorEastAsia" w:hAnsiTheme="minorEastAsia"/>
           <w:b w:val="0"/>
           <w:sz w:val="24"/>
           <w:szCs w:val="24"/>
@@ -894,7 +414,7 @@
       </w:r>
       <w:r>
         <w:rPr>
-          <w:rFonts w:hint="eastAsia"/>
+          <w:rFonts w:asciiTheme="minorEastAsia" w:hAnsiTheme="minorEastAsia" w:hint="eastAsia"/>
           <w:b w:val="0"/>
           <w:color w:val="000000"/>
           <w:sz w:val="24"/>
@@ -906,7 +426,7 @@
       <w:proofErr w:type="gramStart"/>
       <w:r>
         <w:rPr>
-          <w:rFonts w:hint="eastAsia"/>
+          <w:rFonts w:asciiTheme="minorEastAsia" w:hAnsiTheme="minorEastAsia" w:hint="eastAsia"/>
           <w:b w:val="0"/>
           <w:color w:val="000000"/>
           <w:sz w:val="24"/>
@@ -918,7 +438,7 @@
       <w:proofErr w:type="gramEnd"/>
       <w:r>
         <w:rPr>
-          <w:rFonts w:ascii="Calibri" w:hAnsi="Calibri"/>
+          <w:rFonts w:asciiTheme="minorEastAsia" w:hAnsiTheme="minorEastAsia"/>
           <w:b w:val="0"/>
           <w:color w:val="000000"/>
           <w:sz w:val="24"/>
@@ -929,7 +449,7 @@
       </w:r>
       <w:r>
         <w:rPr>
-          <w:rFonts w:hint="eastAsia"/>
+          <w:rFonts w:asciiTheme="minorEastAsia" w:hAnsiTheme="minorEastAsia" w:hint="eastAsia"/>
           <w:b w:val="0"/>
           <w:color w:val="000000"/>
           <w:sz w:val="24"/>
@@ -941,7 +461,7 @@
       <w:proofErr w:type="gramStart"/>
       <w:r>
         <w:rPr>
-          <w:rFonts w:hint="eastAsia"/>
+          <w:rFonts w:asciiTheme="minorEastAsia" w:hAnsiTheme="minorEastAsia" w:hint="eastAsia"/>
           <w:b w:val="0"/>
           <w:color w:val="000000"/>
           <w:sz w:val="24"/>
@@ -953,7 +473,7 @@
       <w:proofErr w:type="gramEnd"/>
       <w:r>
         <w:rPr>
-          <w:rFonts w:hint="eastAsia"/>
+          <w:rFonts w:asciiTheme="minorEastAsia" w:hAnsiTheme="minorEastAsia" w:hint="eastAsia"/>
           <w:b w:val="0"/>
           <w:color w:val="000000"/>
           <w:sz w:val="24"/>
@@ -964,31 +484,16 @@
       </w:r>
       <w:r>
         <w:rPr>
+          <w:rFonts w:asciiTheme="minorEastAsia" w:hAnsiTheme="minorEastAsia"/>
           <w:b w:val="0"/>
           <w:sz w:val="24"/>
           <w:szCs w:val="24"/>
         </w:rPr>
-        <w:t>DTV(</w:t>
-      </w:r>
-      <w:r>
-        <w:rPr>
-          <w:b w:val="0"/>
-          <w:sz w:val="24"/>
-          <w:szCs w:val="24"/>
-        </w:rPr>
-        <w:t>电视集</w:t>
-      </w:r>
-      <w:r>
-        <w:rPr>
-          <w:b w:val="0"/>
-          <w:sz w:val="24"/>
-          <w:szCs w:val="24"/>
-        </w:rPr>
-        <w:t>)</w:t>
-      </w:r>
-      <w:r>
-        <w:rPr>
-          <w:rFonts w:hint="eastAsia"/>
+        <w:t>DTV(电视集)</w:t>
+      </w:r>
+      <w:r>
+        <w:rPr>
+          <w:rFonts w:asciiTheme="minorEastAsia" w:hAnsiTheme="minorEastAsia" w:hint="eastAsia"/>
           <w:b w:val="0"/>
           <w:color w:val="000000"/>
           <w:sz w:val="24"/>
@@ -1000,7 +505,7 @@
       <w:proofErr w:type="gramStart"/>
       <w:r>
         <w:rPr>
-          <w:rFonts w:hint="eastAsia"/>
+          <w:rFonts w:asciiTheme="minorEastAsia" w:hAnsiTheme="minorEastAsia" w:hint="eastAsia"/>
           <w:b w:val="0"/>
           <w:color w:val="000000"/>
           <w:sz w:val="24"/>
@@ -1012,7 +517,7 @@
       <w:proofErr w:type="gramEnd"/>
       <w:r>
         <w:rPr>
-          <w:rFonts w:hint="eastAsia"/>
+          <w:rFonts w:asciiTheme="minorEastAsia" w:hAnsiTheme="minorEastAsia" w:hint="eastAsia"/>
           <w:b w:val="0"/>
           <w:color w:val="000000"/>
           <w:sz w:val="24"/>
@@ -1023,12 +528,220 @@
       </w:r>
       <w:r>
         <w:rPr>
-          <w:rFonts w:asciiTheme="minorEastAsia" w:eastAsiaTheme="minorEastAsia" w:hAnsiTheme="minorEastAsia" w:hint="eastAsia"/>
+          <w:rFonts w:asciiTheme="minorEastAsia" w:hAnsiTheme="minorEastAsia" w:hint="eastAsia"/>
           <w:b w:val="0"/>
           <w:sz w:val="24"/>
           <w:szCs w:val="24"/>
         </w:rPr>
         <w:t>通过扩展</w:t>
+      </w:r>
+      <w:r>
+        <w:rPr>
+          <w:rFonts w:asciiTheme="minorEastAsia" w:hAnsiTheme="minorEastAsia"/>
+          <w:b w:val="0"/>
+          <w:sz w:val="24"/>
+          <w:szCs w:val="24"/>
+          <w:shd w:val="clear" w:color="auto" w:fill="FFFFFF"/>
+        </w:rPr>
+        <w:t>Android</w:t>
+      </w:r>
+      <w:r>
+        <w:rPr>
+          <w:rFonts w:asciiTheme="minorEastAsia" w:hAnsiTheme="minorEastAsia" w:hint="eastAsia"/>
+          <w:b w:val="0"/>
+          <w:sz w:val="24"/>
+          <w:szCs w:val="24"/>
+        </w:rPr>
+        <w:t>软件</w:t>
+      </w:r>
+      <w:proofErr w:type="gramStart"/>
+      <w:r>
+        <w:rPr>
+          <w:rFonts w:asciiTheme="minorEastAsia" w:hAnsiTheme="minorEastAsia" w:hint="eastAsia"/>
+          <w:b w:val="0"/>
+          <w:sz w:val="24"/>
+          <w:szCs w:val="24"/>
+        </w:rPr>
+        <w:t>栈</w:t>
+      </w:r>
+      <w:proofErr w:type="gramEnd"/>
+      <w:r>
+        <w:rPr>
+          <w:rFonts w:asciiTheme="minorEastAsia" w:hAnsiTheme="minorEastAsia" w:hint="eastAsia"/>
+          <w:b w:val="0"/>
+          <w:sz w:val="24"/>
+          <w:szCs w:val="24"/>
+        </w:rPr>
+        <w:t>来支持</w:t>
+      </w:r>
+      <w:r>
+        <w:rPr>
+          <w:rFonts w:asciiTheme="minorEastAsia" w:hAnsiTheme="minorEastAsia"/>
+          <w:b w:val="0"/>
+          <w:sz w:val="24"/>
+          <w:szCs w:val="24"/>
+        </w:rPr>
+        <w:t>DTV</w:t>
+      </w:r>
+      <w:r>
+        <w:rPr>
+          <w:rFonts w:asciiTheme="minorEastAsia" w:hAnsiTheme="minorEastAsia" w:hint="eastAsia"/>
+          <w:b w:val="0"/>
+          <w:sz w:val="24"/>
+          <w:szCs w:val="24"/>
+        </w:rPr>
+        <w:t>解码器设备，同时为</w:t>
+      </w:r>
+      <w:r>
+        <w:rPr>
+          <w:rFonts w:asciiTheme="minorEastAsia" w:hAnsiTheme="minorEastAsia" w:cs="Arial"/>
+          <w:b w:val="0"/>
+          <w:sz w:val="24"/>
+          <w:szCs w:val="24"/>
+          <w:shd w:val="clear" w:color="auto" w:fill="FFFFFF"/>
+        </w:rPr>
+        <w:t>Android</w:t>
+      </w:r>
+      <w:r>
+        <w:rPr>
+          <w:rFonts w:asciiTheme="minorEastAsia" w:hAnsiTheme="minorEastAsia" w:hint="eastAsia"/>
+          <w:b w:val="0"/>
+          <w:sz w:val="24"/>
+          <w:szCs w:val="24"/>
+        </w:rPr>
+        <w:t>环境开发万能电视</w:t>
+      </w:r>
+      <w:r>
+        <w:rPr>
+          <w:rFonts w:asciiTheme="minorEastAsia" w:hAnsiTheme="minorEastAsia" w:hint="eastAsia"/>
+          <w:b w:val="0"/>
+          <w:sz w:val="24"/>
+          <w:szCs w:val="24"/>
+        </w:rPr>
+        <w:t>和</w:t>
+      </w:r>
+      <w:r>
+        <w:rPr>
+          <w:rFonts w:asciiTheme="minorEastAsia" w:hAnsiTheme="minorEastAsia" w:hint="eastAsia"/>
+          <w:b w:val="0"/>
+          <w:sz w:val="24"/>
+          <w:szCs w:val="24"/>
+        </w:rPr>
+        <w:t>机顶盒应用，由此可</w:t>
+      </w:r>
+      <w:r>
+        <w:rPr>
+          <w:rFonts w:asciiTheme="minorEastAsia" w:hAnsiTheme="minorEastAsia" w:hint="eastAsia"/>
+          <w:b w:val="0"/>
+          <w:sz w:val="24"/>
+          <w:szCs w:val="24"/>
+        </w:rPr>
+        <w:t>加速软件的发展并且</w:t>
+      </w:r>
+      <w:r>
+        <w:rPr>
+          <w:rFonts w:asciiTheme="minorEastAsia" w:hAnsiTheme="minorEastAsia" w:hint="eastAsia"/>
+          <w:b w:val="0"/>
+          <w:sz w:val="24"/>
+          <w:szCs w:val="24"/>
+        </w:rPr>
+        <w:t>缩短下一代产品的发布周期</w:t>
+      </w:r>
+      <w:r>
+        <w:rPr>
+          <w:rFonts w:asciiTheme="minorEastAsia" w:hAnsiTheme="minorEastAsia" w:hint="eastAsia"/>
+          <w:b w:val="0"/>
+          <w:sz w:val="24"/>
+          <w:szCs w:val="24"/>
+        </w:rPr>
+        <w:t>。</w:t>
+      </w:r>
+      <w:r>
+        <w:rPr>
+          <w:rFonts w:asciiTheme="minorEastAsia" w:hAnsiTheme="minorEastAsia" w:hint="eastAsia"/>
+          <w:b w:val="0"/>
+          <w:sz w:val="24"/>
+          <w:szCs w:val="24"/>
+        </w:rPr>
+        <w:t>本文介绍了将完整的</w:t>
+      </w:r>
+      <w:r>
+        <w:rPr>
+          <w:rFonts w:asciiTheme="minorHAnsi" w:hAnsiTheme="minorHAnsi" w:cs="Arial"/>
+          <w:b w:val="0"/>
+          <w:sz w:val="24"/>
+          <w:szCs w:val="24"/>
+          <w:shd w:val="clear" w:color="auto" w:fill="FFFFFF"/>
+        </w:rPr>
+        <w:t>Android</w:t>
+      </w:r>
+      <w:r>
+        <w:rPr>
+          <w:rFonts w:asciiTheme="minorEastAsia" w:hAnsiTheme="minorEastAsia" w:hint="eastAsia"/>
+          <w:b w:val="0"/>
+          <w:sz w:val="24"/>
+          <w:szCs w:val="24"/>
+        </w:rPr>
+        <w:t>软件</w:t>
+      </w:r>
+      <w:proofErr w:type="gramStart"/>
+      <w:r>
+        <w:rPr>
+          <w:rFonts w:asciiTheme="minorEastAsia" w:hAnsiTheme="minorEastAsia" w:hint="eastAsia"/>
+          <w:b w:val="0"/>
+          <w:sz w:val="24"/>
+          <w:szCs w:val="24"/>
+        </w:rPr>
+        <w:t>栈</w:t>
+      </w:r>
+      <w:proofErr w:type="gramEnd"/>
+      <w:r>
+        <w:rPr>
+          <w:rFonts w:asciiTheme="minorEastAsia" w:hAnsiTheme="minorEastAsia" w:hint="eastAsia"/>
+          <w:b w:val="0"/>
+          <w:sz w:val="24"/>
+          <w:szCs w:val="24"/>
+        </w:rPr>
+        <w:t>（</w:t>
+      </w:r>
+      <w:r>
+        <w:rPr>
+          <w:rFonts w:asciiTheme="minorEastAsia" w:hAnsiTheme="minorEastAsia" w:hint="eastAsia"/>
+          <w:b w:val="0"/>
+          <w:sz w:val="24"/>
+          <w:szCs w:val="24"/>
+        </w:rPr>
+        <w:t>包括</w:t>
+      </w:r>
+      <w:r>
+        <w:rPr>
+          <w:rFonts w:asciiTheme="minorHAnsi" w:hAnsiTheme="minorHAnsi" w:cs="Arial"/>
+          <w:b w:val="0"/>
+          <w:sz w:val="24"/>
+          <w:szCs w:val="24"/>
+          <w:shd w:val="clear" w:color="auto" w:fill="FFFFFF"/>
+        </w:rPr>
+        <w:t xml:space="preserve">Android </w:t>
+      </w:r>
+      <w:proofErr w:type="spellStart"/>
+      <w:r>
+        <w:rPr>
+          <w:rFonts w:asciiTheme="minorHAnsi" w:hAnsiTheme="minorHAnsi" w:cs="Arial"/>
+          <w:b w:val="0"/>
+          <w:sz w:val="24"/>
+          <w:szCs w:val="24"/>
+        </w:rPr>
+        <w:t>linux</w:t>
+      </w:r>
+      <w:proofErr w:type="spellEnd"/>
+      <w:r>
+        <w:rPr>
+          <w:rFonts w:asciiTheme="minorEastAsia" w:hAnsiTheme="minorEastAsia" w:hint="eastAsia"/>
+          <w:b w:val="0"/>
+          <w:sz w:val="24"/>
+          <w:szCs w:val="24"/>
+        </w:rPr>
+        <w:t>内核，系统驱动程序，用户空间库，</w:t>
       </w:r>
       <w:r>
         <w:rPr>
@@ -1036,332 +749,124 @@
           <w:b w:val="0"/>
           <w:sz w:val="24"/>
           <w:szCs w:val="24"/>
-          <w:shd w:val="clear" w:color="auto" w:fill="FFFFFF"/>
         </w:rPr>
         <w:t>Android</w:t>
       </w:r>
       <w:r>
         <w:rPr>
-          <w:rFonts w:asciiTheme="minorEastAsia" w:eastAsiaTheme="minorEastAsia" w:hAnsiTheme="minorEastAsia" w:hint="eastAsia"/>
+          <w:rFonts w:asciiTheme="minorEastAsia" w:hAnsiTheme="minorEastAsia" w:cs="Arial"/>
           <w:b w:val="0"/>
           <w:sz w:val="24"/>
           <w:szCs w:val="24"/>
         </w:rPr>
-        <w:t>软件</w:t>
-      </w:r>
-      <w:proofErr w:type="gramStart"/>
-      <w:r>
-        <w:rPr>
-          <w:rFonts w:asciiTheme="minorEastAsia" w:eastAsiaTheme="minorEastAsia" w:hAnsiTheme="minorEastAsia" w:hint="eastAsia"/>
+        <w:t>特定的库和程序</w:t>
+      </w:r>
+      <w:r>
+        <w:rPr>
+          <w:rFonts w:asciiTheme="minorEastAsia" w:hAnsiTheme="minorEastAsia" w:hint="eastAsia"/>
           <w:b w:val="0"/>
           <w:sz w:val="24"/>
           <w:szCs w:val="24"/>
         </w:rPr>
-        <w:t>栈</w:t>
-      </w:r>
-      <w:proofErr w:type="gramEnd"/>
-      <w:r>
-        <w:rPr>
-          <w:rFonts w:asciiTheme="minorEastAsia" w:eastAsiaTheme="minorEastAsia" w:hAnsiTheme="minorEastAsia" w:hint="eastAsia"/>
+        <w:t>）移植到数字电视解码器系统上</w:t>
+      </w:r>
+      <w:r>
+        <w:rPr>
+          <w:rFonts w:asciiTheme="minorEastAsia" w:hAnsiTheme="minorEastAsia" w:hint="eastAsia"/>
           <w:b w:val="0"/>
           <w:sz w:val="24"/>
           <w:szCs w:val="24"/>
         </w:rPr>
-        <w:t>来支持</w:t>
-      </w:r>
-      <w:r>
-        <w:rPr>
-          <w:rFonts w:asciiTheme="minorHAnsi" w:eastAsiaTheme="minorEastAsia" w:hAnsiTheme="minorHAnsi"/>
+        <w:t>（主要是利用</w:t>
+      </w:r>
+      <w:r>
+        <w:rPr>
+          <w:rFonts w:asciiTheme="minorHAnsi" w:hAnsiTheme="minorHAnsi"/>
           <w:b w:val="0"/>
           <w:sz w:val="24"/>
           <w:szCs w:val="24"/>
         </w:rPr>
-        <w:t>DTV</w:t>
-      </w:r>
-      <w:r>
-        <w:rPr>
-          <w:rFonts w:asciiTheme="minorEastAsia" w:eastAsiaTheme="minorEastAsia" w:hAnsiTheme="minorEastAsia" w:hint="eastAsia"/>
+        <w:t>Linux</w:t>
+      </w:r>
+      <w:r>
+        <w:rPr>
+          <w:rFonts w:asciiTheme="minorEastAsia" w:hAnsiTheme="minorEastAsia" w:hint="eastAsia"/>
           <w:b w:val="0"/>
           <w:sz w:val="24"/>
           <w:szCs w:val="24"/>
         </w:rPr>
-        <w:t>解码器设备，同时为</w:t>
-      </w:r>
-      <w:r>
-        <w:rPr>
-          <w:rFonts w:asciiTheme="minorHAnsi" w:hAnsiTheme="minorHAnsi" w:cs="Arial"/>
+        <w:t>内核和稳定的设备驱动程序）</w:t>
+      </w:r>
+      <w:r>
+        <w:rPr>
+          <w:rFonts w:asciiTheme="minorEastAsia" w:hAnsiTheme="minorEastAsia" w:hint="eastAsia"/>
           <w:b w:val="0"/>
           <w:sz w:val="24"/>
           <w:szCs w:val="24"/>
-          <w:shd w:val="clear" w:color="auto" w:fill="FFFFFF"/>
-        </w:rPr>
-        <w:t>Android</w:t>
-      </w:r>
-      <w:r>
-        <w:rPr>
-          <w:rFonts w:asciiTheme="minorEastAsia" w:eastAsiaTheme="minorEastAsia" w:hAnsiTheme="minorEastAsia" w:hint="eastAsia"/>
+        </w:rPr>
+        <w:t>的过程，</w:t>
+      </w:r>
+      <w:r>
+        <w:rPr>
+          <w:rFonts w:asciiTheme="minorEastAsia" w:hAnsiTheme="minorEastAsia" w:hint="eastAsia"/>
           <w:b w:val="0"/>
           <w:sz w:val="24"/>
           <w:szCs w:val="24"/>
         </w:rPr>
-        <w:t>环境开发万能电视</w:t>
-      </w:r>
-      <w:r>
-        <w:rPr>
-          <w:rFonts w:asciiTheme="minorEastAsia" w:eastAsiaTheme="minorEastAsia" w:hAnsiTheme="minorEastAsia" w:hint="eastAsia"/>
+        <w:t>实现的扩展将支持数字电视频道搜索，记忆，播放和录音</w:t>
+      </w:r>
+      <w:r>
+        <w:rPr>
+          <w:rFonts w:asciiTheme="minorEastAsia" w:hAnsiTheme="minorEastAsia" w:hint="eastAsia"/>
           <w:b w:val="0"/>
           <w:sz w:val="24"/>
           <w:szCs w:val="24"/>
         </w:rPr>
-        <w:t>和</w:t>
-      </w:r>
-      <w:r>
-        <w:rPr>
-          <w:rFonts w:asciiTheme="minorEastAsia" w:eastAsiaTheme="minorEastAsia" w:hAnsiTheme="minorEastAsia" w:hint="eastAsia"/>
+        <w:t>。最终的</w:t>
+      </w:r>
+      <w:r>
+        <w:rPr>
+          <w:rFonts w:asciiTheme="minorEastAsia" w:hAnsiTheme="minorEastAsia" w:hint="eastAsia"/>
           <w:b w:val="0"/>
           <w:sz w:val="24"/>
           <w:szCs w:val="24"/>
         </w:rPr>
-        <w:t>机顶盒应用，由此可</w:t>
-      </w:r>
-      <w:r>
-        <w:rPr>
-          <w:rFonts w:asciiTheme="minorEastAsia" w:eastAsiaTheme="minorEastAsia" w:hAnsiTheme="minorEastAsia" w:hint="eastAsia"/>
+        <w:t>系统</w:t>
+      </w:r>
+      <w:r>
+        <w:rPr>
+          <w:rFonts w:asciiTheme="minorEastAsia" w:hAnsiTheme="minorEastAsia" w:hint="eastAsia"/>
           <w:b w:val="0"/>
           <w:sz w:val="24"/>
           <w:szCs w:val="24"/>
         </w:rPr>
-        <w:t>加速软件的发展并且</w:t>
-      </w:r>
-      <w:r>
-        <w:rPr>
-          <w:rFonts w:asciiTheme="minorEastAsia" w:eastAsiaTheme="minorEastAsia" w:hAnsiTheme="minorEastAsia" w:hint="eastAsia"/>
+        <w:t>性能和特点由</w:t>
+      </w:r>
+      <w:r>
+        <w:rPr>
+          <w:rFonts w:asciiTheme="minorEastAsia" w:hAnsiTheme="minorEastAsia" w:hint="eastAsia"/>
           <w:b w:val="0"/>
           <w:sz w:val="24"/>
           <w:szCs w:val="24"/>
         </w:rPr>
-        <w:t>缩短下一代产品的发布周期</w:t>
-      </w:r>
-      <w:r>
-        <w:rPr>
-          <w:rFonts w:asciiTheme="minorEastAsia" w:eastAsiaTheme="minorEastAsia" w:hAnsiTheme="minorEastAsia" w:hint="eastAsia"/>
+        <w:t>本文</w:t>
+      </w:r>
+      <w:r>
+        <w:rPr>
+          <w:rFonts w:asciiTheme="minorEastAsia" w:hAnsiTheme="minorEastAsia" w:hint="eastAsia"/>
           <w:b w:val="0"/>
           <w:sz w:val="24"/>
           <w:szCs w:val="24"/>
         </w:rPr>
-        <w:t>。</w:t>
-      </w:r>
-      <w:r>
-        <w:rPr>
-          <w:rFonts w:asciiTheme="minorEastAsia" w:eastAsiaTheme="minorEastAsia" w:hAnsiTheme="minorEastAsia" w:hint="eastAsia"/>
+        <w:t>展现</w:t>
+      </w:r>
+      <w:r>
+        <w:rPr>
+          <w:rFonts w:asciiTheme="minorEastAsia" w:hAnsiTheme="minorEastAsia" w:hint="eastAsia"/>
           <w:b w:val="0"/>
           <w:sz w:val="24"/>
           <w:szCs w:val="24"/>
         </w:rPr>
-        <w:t>本文介绍了将完整的</w:t>
-      </w:r>
-      <w:r>
-        <w:rPr>
-          <w:rFonts w:asciiTheme="minorHAnsi" w:hAnsiTheme="minorHAnsi" w:cs="Arial"/>
-          <w:b w:val="0"/>
-          <w:sz w:val="24"/>
-          <w:szCs w:val="24"/>
-          <w:shd w:val="clear" w:color="auto" w:fill="FFFFFF"/>
-        </w:rPr>
-        <w:t>Android</w:t>
-      </w:r>
-      <w:r>
-        <w:rPr>
-          <w:rFonts w:asciiTheme="minorEastAsia" w:eastAsiaTheme="minorEastAsia" w:hAnsiTheme="minorEastAsia" w:hint="eastAsia"/>
-          <w:b w:val="0"/>
-          <w:sz w:val="24"/>
-          <w:szCs w:val="24"/>
-        </w:rPr>
-        <w:t>软件</w:t>
-      </w:r>
-      <w:proofErr w:type="gramStart"/>
-      <w:r>
-        <w:rPr>
-          <w:rFonts w:asciiTheme="minorEastAsia" w:eastAsiaTheme="minorEastAsia" w:hAnsiTheme="minorEastAsia" w:hint="eastAsia"/>
-          <w:b w:val="0"/>
-          <w:sz w:val="24"/>
-          <w:szCs w:val="24"/>
-        </w:rPr>
-        <w:t>栈</w:t>
-      </w:r>
-      <w:proofErr w:type="gramEnd"/>
-      <w:r>
-        <w:rPr>
-          <w:rFonts w:asciiTheme="minorEastAsia" w:eastAsiaTheme="minorEastAsia" w:hAnsiTheme="minorEastAsia" w:hint="eastAsia"/>
-          <w:b w:val="0"/>
-          <w:sz w:val="24"/>
-          <w:szCs w:val="24"/>
-        </w:rPr>
-        <w:t>（</w:t>
-      </w:r>
-      <w:r>
-        <w:rPr>
-          <w:rFonts w:asciiTheme="minorEastAsia" w:eastAsiaTheme="minorEastAsia" w:hAnsiTheme="minorEastAsia" w:hint="eastAsia"/>
-          <w:b w:val="0"/>
-          <w:sz w:val="24"/>
-          <w:szCs w:val="24"/>
-        </w:rPr>
-        <w:t>包括</w:t>
-      </w:r>
-      <w:r>
-        <w:rPr>
-          <w:rFonts w:asciiTheme="minorHAnsi" w:hAnsiTheme="minorHAnsi" w:cs="Arial"/>
-          <w:b w:val="0"/>
-          <w:sz w:val="24"/>
-          <w:szCs w:val="24"/>
-          <w:shd w:val="clear" w:color="auto" w:fill="FFFFFF"/>
-        </w:rPr>
-        <w:t xml:space="preserve">Android </w:t>
-      </w:r>
-      <w:proofErr w:type="spellStart"/>
-      <w:r>
-        <w:rPr>
-          <w:rFonts w:asciiTheme="minorHAnsi" w:eastAsiaTheme="minorEastAsia" w:hAnsiTheme="minorHAnsi" w:cs="Arial"/>
-          <w:b w:val="0"/>
-          <w:sz w:val="24"/>
-          <w:szCs w:val="24"/>
-        </w:rPr>
-        <w:t>linux</w:t>
-      </w:r>
-      <w:proofErr w:type="spellEnd"/>
-      <w:r>
-        <w:rPr>
-          <w:rFonts w:asciiTheme="minorEastAsia" w:eastAsiaTheme="minorEastAsia" w:hAnsiTheme="minorEastAsia" w:hint="eastAsia"/>
-          <w:b w:val="0"/>
-          <w:sz w:val="24"/>
-          <w:szCs w:val="24"/>
-        </w:rPr>
-        <w:t>内核，系统驱动程序，用户空间库，</w:t>
-      </w:r>
-      <w:r>
-        <w:rPr>
-          <w:rFonts w:asciiTheme="minorHAnsi" w:eastAsiaTheme="minorEastAsia" w:hAnsiTheme="minorHAnsi"/>
-          <w:b w:val="0"/>
-          <w:sz w:val="24"/>
-          <w:szCs w:val="24"/>
-        </w:rPr>
-        <w:t>Android</w:t>
-      </w:r>
-      <w:r>
-        <w:rPr>
-          <w:rFonts w:asciiTheme="minorEastAsia" w:eastAsiaTheme="minorEastAsia" w:hAnsiTheme="minorEastAsia" w:cs="Arial"/>
-          <w:b w:val="0"/>
-          <w:sz w:val="24"/>
-          <w:szCs w:val="24"/>
-        </w:rPr>
-        <w:t>特定的库和程序</w:t>
-      </w:r>
-      <w:r>
-        <w:rPr>
-          <w:rFonts w:asciiTheme="minorEastAsia" w:eastAsiaTheme="minorEastAsia" w:hAnsiTheme="minorEastAsia" w:hint="eastAsia"/>
-          <w:b w:val="0"/>
-          <w:sz w:val="24"/>
-          <w:szCs w:val="24"/>
-        </w:rPr>
-        <w:t>）移植到数字电视解码器系统上</w:t>
-      </w:r>
-      <w:r>
-        <w:rPr>
-          <w:rFonts w:asciiTheme="minorEastAsia" w:eastAsiaTheme="minorEastAsia" w:hAnsiTheme="minorEastAsia" w:hint="eastAsia"/>
-          <w:b w:val="0"/>
-          <w:sz w:val="24"/>
-          <w:szCs w:val="24"/>
-        </w:rPr>
-        <w:t>（主要是利用</w:t>
-      </w:r>
-      <w:r>
-        <w:rPr>
-          <w:rFonts w:asciiTheme="minorHAnsi" w:eastAsiaTheme="minorEastAsia" w:hAnsiTheme="minorHAnsi"/>
-          <w:b w:val="0"/>
-          <w:sz w:val="24"/>
-          <w:szCs w:val="24"/>
-        </w:rPr>
-        <w:t>Linux</w:t>
-      </w:r>
-      <w:r>
-        <w:rPr>
-          <w:rFonts w:asciiTheme="minorEastAsia" w:eastAsiaTheme="minorEastAsia" w:hAnsiTheme="minorEastAsia" w:hint="eastAsia"/>
-          <w:b w:val="0"/>
-          <w:sz w:val="24"/>
-          <w:szCs w:val="24"/>
-        </w:rPr>
-        <w:t>内核和稳定的设备驱动程序）</w:t>
-      </w:r>
-      <w:r>
-        <w:rPr>
-          <w:rFonts w:asciiTheme="minorEastAsia" w:eastAsiaTheme="minorEastAsia" w:hAnsiTheme="minorEastAsia" w:hint="eastAsia"/>
-          <w:b w:val="0"/>
-          <w:sz w:val="24"/>
-          <w:szCs w:val="24"/>
-        </w:rPr>
-        <w:t>的过程，</w:t>
-      </w:r>
-      <w:r>
-        <w:rPr>
-          <w:rFonts w:asciiTheme="minorEastAsia" w:eastAsiaTheme="minorEastAsia" w:hAnsiTheme="minorEastAsia" w:hint="eastAsia"/>
-          <w:b w:val="0"/>
-          <w:sz w:val="24"/>
-          <w:szCs w:val="24"/>
-        </w:rPr>
-        <w:t>实现的扩展将支持数字电视频道搜索，记忆，播放和录音</w:t>
-      </w:r>
-      <w:r>
-        <w:rPr>
-          <w:rFonts w:asciiTheme="minorEastAsia" w:eastAsiaTheme="minorEastAsia" w:hAnsiTheme="minorEastAsia" w:hint="eastAsia"/>
-          <w:b w:val="0"/>
-          <w:sz w:val="24"/>
-          <w:szCs w:val="24"/>
-        </w:rPr>
-        <w:t>。最终的</w:t>
-      </w:r>
-      <w:r>
-        <w:rPr>
-          <w:rFonts w:asciiTheme="minorEastAsia" w:eastAsiaTheme="minorEastAsia" w:hAnsiTheme="minorEastAsia" w:hint="eastAsia"/>
-          <w:b w:val="0"/>
-          <w:sz w:val="24"/>
-          <w:szCs w:val="24"/>
-        </w:rPr>
-        <w:t>系统</w:t>
-      </w:r>
-      <w:r>
-        <w:rPr>
-          <w:rFonts w:asciiTheme="minorEastAsia" w:eastAsiaTheme="minorEastAsia" w:hAnsiTheme="minorEastAsia" w:hint="eastAsia"/>
-          <w:b w:val="0"/>
-          <w:sz w:val="24"/>
-          <w:szCs w:val="24"/>
-        </w:rPr>
-        <w:t>性能和特点由</w:t>
-      </w:r>
-      <w:r>
-        <w:rPr>
-          <w:rFonts w:asciiTheme="minorEastAsia" w:eastAsiaTheme="minorEastAsia" w:hAnsiTheme="minorEastAsia" w:hint="eastAsia"/>
-          <w:b w:val="0"/>
-          <w:sz w:val="24"/>
-          <w:szCs w:val="24"/>
-        </w:rPr>
-        <w:t>本文</w:t>
-      </w:r>
-      <w:r>
-        <w:rPr>
-          <w:rFonts w:asciiTheme="minorEastAsia" w:eastAsiaTheme="minorEastAsia" w:hAnsiTheme="minorEastAsia" w:hint="eastAsia"/>
-          <w:b w:val="0"/>
-          <w:sz w:val="24"/>
-          <w:szCs w:val="24"/>
-        </w:rPr>
-        <w:t>展现</w:t>
-      </w:r>
-      <w:r>
-        <w:rPr>
-          <w:rFonts w:asciiTheme="minorEastAsia" w:eastAsiaTheme="minorEastAsia" w:hAnsiTheme="minorEastAsia" w:hint="eastAsia"/>
-          <w:b w:val="0"/>
-          <w:sz w:val="24"/>
-          <w:szCs w:val="24"/>
-        </w:rPr>
         <w:t>给我们。</w:t>
       </w:r>
     </w:p>
@@ -1371,7 +876,6 @@
         <w:ind w:firstLine="482"/>
         <w:rPr>
           <w:rFonts w:asciiTheme="minorEastAsia" w:hAnsiTheme="minorEastAsia"/>
-          <w:i/>
           <w:szCs w:val="24"/>
         </w:rPr>
       </w:pPr>
@@ -1379,7 +883,6 @@
         <w:rPr>
           <w:rFonts w:asciiTheme="minorEastAsia" w:hAnsiTheme="minorEastAsia" w:hint="eastAsia"/>
           <w:b/>
-          <w:i/>
           <w:szCs w:val="24"/>
         </w:rPr>
         <w:t>关键字</w:t>
@@ -1388,7 +891,6 @@
       <w:r>
         <w:rPr>
           <w:rFonts w:asciiTheme="minorEastAsia" w:hAnsiTheme="minorEastAsia" w:hint="eastAsia"/>
-          <w:i/>
           <w:szCs w:val="24"/>
         </w:rPr>
         <w:t>—数字</w:t>
@@ -1397,7 +899,6 @@
       <w:r>
         <w:rPr>
           <w:rFonts w:asciiTheme="minorEastAsia" w:hAnsiTheme="minorEastAsia" w:hint="eastAsia"/>
-          <w:i/>
           <w:szCs w:val="24"/>
         </w:rPr>
         <w:t>电视机，机顶盒，</w:t>
@@ -1406,7 +907,6 @@
         <w:rPr>
           <w:rFonts w:cstheme="majorBidi"/>
           <w:bCs/>
-          <w:i/>
           <w:szCs w:val="24"/>
         </w:rPr>
         <w:t>Linux</w:t>
@@ -1414,7 +914,6 @@
       <w:r>
         <w:rPr>
           <w:rFonts w:asciiTheme="minorEastAsia" w:hAnsiTheme="minorEastAsia" w:hint="eastAsia"/>
-          <w:i/>
           <w:szCs w:val="24"/>
         </w:rPr>
         <w:t>内核，嵌入式系统，</w:t>
@@ -1423,7 +922,6 @@
         <w:rPr>
           <w:rFonts w:cstheme="majorBidi"/>
           <w:bCs/>
-          <w:i/>
           <w:szCs w:val="24"/>
         </w:rPr>
         <w:t>Android</w:t>
@@ -1431,7 +929,6 @@
       <w:r>
         <w:rPr>
           <w:rFonts w:asciiTheme="minorEastAsia" w:hAnsiTheme="minorEastAsia" w:hint="eastAsia"/>
-          <w:i/>
           <w:szCs w:val="24"/>
         </w:rPr>
         <w:t>软件</w:t>
@@ -1440,7 +937,6 @@
       <w:r>
         <w:rPr>
           <w:rFonts w:asciiTheme="minorEastAsia" w:hAnsiTheme="minorEastAsia" w:hint="eastAsia"/>
-          <w:i/>
           <w:szCs w:val="24"/>
         </w:rPr>
         <w:t>栈</w:t>
@@ -1456,10 +952,13 @@
         </w:numPr>
         <w:spacing w:before="156" w:after="156"/>
         <w:ind w:firstLineChars="0"/>
-      </w:pPr>
-      <w:r>
-        <w:rPr>
-          <w:rFonts w:hint="eastAsia"/>
+        <w:rPr>
+          <w:rFonts w:asciiTheme="minorEastAsia" w:hAnsiTheme="minorEastAsia"/>
+        </w:rPr>
+      </w:pPr>
+      <w:r>
+        <w:rPr>
+          <w:rFonts w:asciiTheme="minorEastAsia" w:hAnsiTheme="minorEastAsia" w:hint="eastAsia"/>
         </w:rPr>
         <w:t>简介</w:t>
       </w:r>
@@ -1755,15 +1254,7 @@
           <w:rFonts w:hint="eastAsia"/>
           <w:szCs w:val="24"/>
         </w:rPr>
-        <w:t>等），</w:t>
-      </w:r>
-      <w:r>
-        <w:rPr>
-          <w:rFonts w:hint="eastAsia"/>
-          <w:szCs w:val="24"/>
-        </w:rPr>
-        <w:lastRenderedPageBreak/>
-        <w:t>但在这一段时间内，手持设备和多媒体设备的主要目的并没有改变。</w:t>
+        <w:t>等），但在这一段时间内，手持设备和多媒体设备的主要目的并没有改变。</w:t>
       </w:r>
     </w:p>
     <w:p>
@@ -1822,6 +1313,7 @@
           <w:rFonts w:hint="eastAsia"/>
           <w:szCs w:val="24"/>
         </w:rPr>
+        <w:lastRenderedPageBreak/>
         <w:t>的</w:t>
       </w:r>
       <w:r>
@@ -1829,13 +1321,19 @@
           <w:rFonts w:hint="eastAsia"/>
           <w:szCs w:val="24"/>
         </w:rPr>
-        <w:t>，由</w:t>
+        <w:t>，</w:t>
+      </w:r>
+      <w:r>
+        <w:rPr>
+          <w:rFonts w:hint="eastAsia"/>
+          <w:szCs w:val="24"/>
+        </w:rPr>
+        <w:t>由</w:t>
       </w:r>
       <w:r>
         <w:rPr>
           <w:rFonts w:ascii="Arial" w:hAnsi="Arial" w:cs="Arial"/>
           <w:bCs/>
-          <w:color w:val="434343"/>
           <w:szCs w:val="24"/>
         </w:rPr>
         <w:t>开放手机联盟</w:t>
@@ -1915,7 +1413,14 @@
           <w:rFonts w:hint="eastAsia"/>
           <w:szCs w:val="24"/>
         </w:rPr>
-        <w:t>没有</w:t>
+        <w:t>没</w:t>
+      </w:r>
+      <w:r>
+        <w:rPr>
+          <w:rFonts w:hint="eastAsia"/>
+          <w:szCs w:val="24"/>
+        </w:rPr>
+        <w:t>有</w:t>
       </w:r>
       <w:r>
         <w:rPr>
@@ -2241,13 +1746,22 @@
         </w:numPr>
         <w:spacing w:before="156" w:after="156"/>
         <w:ind w:firstLineChars="0"/>
-      </w:pPr>
+        <w:rPr>
+          <w:rFonts w:ascii="黑体" w:hAnsi="黑体"/>
+        </w:rPr>
+      </w:pPr>
+      <w:r>
+        <w:rPr>
+          <w:rFonts w:ascii="黑体" w:hAnsi="黑体" w:hint="eastAsia"/>
+        </w:rPr>
+        <w:t>安卓软件</w:t>
+      </w:r>
       <w:proofErr w:type="gramStart"/>
       <w:r>
         <w:rPr>
-          <w:rFonts w:hint="eastAsia"/>
-        </w:rPr>
-        <w:t>安卓软件栈</w:t>
+          <w:rFonts w:ascii="黑体" w:hAnsi="黑体" w:hint="eastAsia"/>
+        </w:rPr>
+        <w:t>栈</w:t>
       </w:r>
       <w:proofErr w:type="gramEnd"/>
     </w:p>
@@ -2267,7 +1781,7 @@
           <w:szCs w:val="21"/>
         </w:rPr>
         <w:drawing>
-          <wp:inline distT="0" distB="0" distL="0" distR="0" wp14:anchorId="3F774FAD" wp14:editId="5F386395">
+          <wp:inline distT="0" distB="0" distL="0" distR="0" wp14:anchorId="57001D84" wp14:editId="3A792AB8">
             <wp:extent cx="3228975" cy="2524125"/>
             <wp:effectExtent l="0" t="0" r="9525" b="9525"/>
             <wp:docPr id="16" name="图片 16"/>
@@ -2368,7 +1882,6 @@
       <w:r>
         <w:fldChar w:fldCharType="end"/>
       </w:r>
-      <w:proofErr w:type="gramStart"/>
       <w:r>
         <w:rPr>
           <w:rFonts w:ascii="Arial" w:hAnsi="Arial" w:cs="Arial" w:hint="eastAsia"/>
@@ -2383,16 +1896,7 @@
           <w:sz w:val="21"/>
           <w:szCs w:val="21"/>
         </w:rPr>
-        <w:t>系统</w:t>
-      </w:r>
-      <w:proofErr w:type="gramEnd"/>
-      <w:r>
-        <w:rPr>
-          <w:rFonts w:ascii="Arial" w:hAnsi="Arial" w:cs="Arial"/>
-          <w:sz w:val="21"/>
-          <w:szCs w:val="21"/>
-        </w:rPr>
-        <w:t>架构</w:t>
+        <w:t>系统架构</w:t>
       </w:r>
     </w:p>
     <w:p>
@@ -4502,7 +4006,7 @@
         <w:ind w:firstLineChars="0"/>
         <w:rPr>
           <w:rStyle w:val="aa"/>
-          <w:rFonts w:ascii="Arial" w:hAnsi="Arial" w:cs="Arial"/>
+          <w:rFonts w:asciiTheme="minorEastAsia" w:hAnsiTheme="minorEastAsia" w:cs="Arial"/>
           <w:szCs w:val="24"/>
           <w:shd w:val="clear" w:color="auto" w:fill="FFFFFF"/>
         </w:rPr>
@@ -4510,20 +4014,11 @@
       <w:r>
         <w:rPr>
           <w:rStyle w:val="aa"/>
-          <w:rFonts w:ascii="Arial" w:hAnsi="Arial" w:cs="Arial"/>
-          <w:szCs w:val="24"/>
-          <w:shd w:val="clear" w:color="auto" w:fill="FFFFFF"/>
-        </w:rPr>
-        <w:t>Linux</w:t>
-      </w:r>
-      <w:r>
-        <w:rPr>
-          <w:rStyle w:val="aa"/>
-          <w:rFonts w:ascii="Arial" w:hAnsi="Arial" w:cs="Arial"/>
-          <w:szCs w:val="24"/>
-          <w:shd w:val="clear" w:color="auto" w:fill="FFFFFF"/>
-        </w:rPr>
-        <w:t>内核移植</w:t>
+          <w:rFonts w:asciiTheme="minorEastAsia" w:hAnsiTheme="minorEastAsia" w:cs="Arial"/>
+          <w:szCs w:val="24"/>
+          <w:shd w:val="clear" w:color="auto" w:fill="FFFFFF"/>
+        </w:rPr>
+        <w:t>Linux内核移植</w:t>
       </w:r>
     </w:p>
     <w:p>
@@ -4924,15 +4419,7 @@
         <w:rPr>
           <w:rFonts w:hint="eastAsia"/>
         </w:rPr>
-        <w:t>上述</w:t>
-      </w:r>
-      <w:bookmarkStart w:id="0" w:name="_GoBack"/>
-      <w:bookmarkEnd w:id="0"/>
-      <w:r>
-        <w:rPr>
-          <w:rFonts w:hint="eastAsia"/>
-        </w:rPr>
-        <w:t>提及的新的驱动程序也需要集成。</w:t>
+        <w:t>上述提及的新的驱动程序也需要集成。</w:t>
       </w:r>
     </w:p>
     <w:p>
@@ -4946,28 +4433,19 @@
         <w:ind w:firstLineChars="0"/>
         <w:rPr>
           <w:rStyle w:val="aa"/>
-          <w:b w:val="0"/>
-          <w:bCs w:val="0"/>
-          <w:szCs w:val="24"/>
+          <w:rFonts w:asciiTheme="minorEastAsia" w:hAnsiTheme="minorEastAsia" w:cs="Arial"/>
+          <w:szCs w:val="24"/>
+          <w:shd w:val="clear" w:color="auto" w:fill="FFFFFF"/>
         </w:rPr>
       </w:pPr>
       <w:r>
         <w:rPr>
           <w:rStyle w:val="aa"/>
-          <w:rFonts w:ascii="Arial" w:hAnsi="Arial" w:cs="Arial"/>
-          <w:szCs w:val="24"/>
-          <w:shd w:val="clear" w:color="auto" w:fill="FFFFFF"/>
-        </w:rPr>
-        <w:t xml:space="preserve">Android </w:t>
-      </w:r>
-      <w:r>
-        <w:rPr>
-          <w:rStyle w:val="aa"/>
-          <w:rFonts w:ascii="Arial" w:hAnsi="Arial" w:cs="Arial"/>
-          <w:szCs w:val="24"/>
-          <w:shd w:val="clear" w:color="auto" w:fill="FFFFFF"/>
-        </w:rPr>
-        <w:t>环境修改</w:t>
+          <w:rFonts w:asciiTheme="minorEastAsia" w:hAnsiTheme="minorEastAsia" w:cs="Arial"/>
+          <w:szCs w:val="24"/>
+          <w:shd w:val="clear" w:color="auto" w:fill="FFFFFF"/>
+        </w:rPr>
+        <w:t>Android 环境修改</w:t>
       </w:r>
     </w:p>
     <w:p>
@@ -5083,6 +4561,7 @@
         <w:rPr>
           <w:rFonts w:hint="eastAsia"/>
         </w:rPr>
+        <w:lastRenderedPageBreak/>
         <w:t>第一种修改涉及</w:t>
       </w:r>
       <w:proofErr w:type="gramStart"/>
@@ -5147,7 +4626,6 @@
         <w:rPr>
           <w:rFonts w:hint="eastAsia"/>
         </w:rPr>
-        <w:lastRenderedPageBreak/>
         <w:t>“</w:t>
       </w:r>
       <w:proofErr w:type="spellStart"/>
@@ -5693,13 +5171,16 @@
         <w:spacing w:before="156" w:after="156"/>
         <w:ind w:firstLineChars="0"/>
         <w:rPr>
-          <w:szCs w:val="24"/>
-        </w:rPr>
-      </w:pPr>
-      <w:r>
-        <w:rPr>
           <w:rStyle w:val="aa"/>
-          <w:rFonts w:ascii="Arial" w:hAnsi="Arial" w:cs="Arial"/>
+          <w:rFonts w:asciiTheme="minorEastAsia" w:hAnsiTheme="minorEastAsia" w:cs="Arial"/>
+          <w:szCs w:val="24"/>
+          <w:shd w:val="clear" w:color="auto" w:fill="FFFFFF"/>
+        </w:rPr>
+      </w:pPr>
+      <w:r>
+        <w:rPr>
+          <w:rStyle w:val="aa"/>
+          <w:rFonts w:asciiTheme="minorEastAsia" w:hAnsiTheme="minorEastAsia" w:cs="Arial"/>
           <w:szCs w:val="24"/>
           <w:shd w:val="clear" w:color="auto" w:fill="FFFFFF"/>
         </w:rPr>
@@ -5708,12 +5189,10 @@
       <w:proofErr w:type="spellStart"/>
       <w:r>
         <w:rPr>
-          <w:rFonts w:ascii="Arial" w:eastAsia="Times-Italic" w:hAnsi="Arial" w:cs="Arial"/>
-          <w:b/>
-          <w:iCs/>
-          <w:color w:val="010202"/>
-          <w:kern w:val="0"/>
-          <w:szCs w:val="24"/>
+          <w:rStyle w:val="aa"/>
+          <w:rFonts w:asciiTheme="minorEastAsia" w:hAnsiTheme="minorEastAsia" w:cs="Arial"/>
+          <w:szCs w:val="24"/>
+          <w:shd w:val="clear" w:color="auto" w:fill="FFFFFF"/>
         </w:rPr>
         <w:t>DirectFB</w:t>
       </w:r>
@@ -5721,7 +5200,7 @@
       <w:r>
         <w:rPr>
           <w:rStyle w:val="aa"/>
-          <w:rFonts w:ascii="Arial" w:hAnsi="Arial" w:cs="Arial"/>
+          <w:rFonts w:asciiTheme="minorEastAsia" w:hAnsiTheme="minorEastAsia" w:cs="Arial"/>
           <w:szCs w:val="24"/>
           <w:shd w:val="clear" w:color="auto" w:fill="FFFFFF"/>
         </w:rPr>
@@ -6108,7 +5587,14 @@
         <w:rPr>
           <w:rFonts w:asciiTheme="minorEastAsia" w:hAnsiTheme="minorEastAsia" w:hint="eastAsia"/>
         </w:rPr>
-        <w:t>以及所有其他种类的</w:t>
+        <w:t>以及所有其</w:t>
+      </w:r>
+      <w:r>
+        <w:rPr>
+          <w:rFonts w:asciiTheme="minorEastAsia" w:hAnsiTheme="minorEastAsia" w:hint="eastAsia"/>
+        </w:rPr>
+        <w:lastRenderedPageBreak/>
+        <w:t>他种类的</w:t>
       </w:r>
       <w:r>
         <w:rPr>
@@ -6255,7 +5741,6 @@
         <w:rPr>
           <w:rFonts w:asciiTheme="minorEastAsia" w:hAnsiTheme="minorEastAsia" w:hint="eastAsia"/>
         </w:rPr>
-        <w:lastRenderedPageBreak/>
         <w:t>操作和</w:t>
       </w:r>
       <w:r>
@@ -6981,12 +6466,13 @@
         <w:spacing w:before="156" w:after="156"/>
         <w:ind w:firstLineChars="0"/>
         <w:rPr>
+          <w:rFonts w:asciiTheme="minorEastAsia" w:hAnsiTheme="minorEastAsia"/>
           <w:b/>
         </w:rPr>
       </w:pPr>
       <w:r>
         <w:rPr>
-          <w:rFonts w:hint="eastAsia"/>
+          <w:rFonts w:asciiTheme="minorEastAsia" w:hAnsiTheme="minorEastAsia" w:hint="eastAsia"/>
           <w:b/>
         </w:rPr>
         <w:t>多媒体回放支持</w:t>
@@ -7356,7 +6842,11 @@
         <w:t>这将</w:t>
       </w:r>
       <w:r>
-        <w:t>通过增加额外的硬件插件机制</w:t>
+        <w:t>通过增加</w:t>
+      </w:r>
+      <w:r>
+        <w:lastRenderedPageBreak/>
+        <w:t>额外的硬件插件机制</w:t>
       </w:r>
       <w:r>
         <w:rPr>
@@ -7396,9 +6886,8 @@
         <w:rPr>
           <w:noProof/>
         </w:rPr>
-        <w:lastRenderedPageBreak/>
         <w:drawing>
-          <wp:inline distT="0" distB="0" distL="0" distR="0" wp14:anchorId="11512CC3" wp14:editId="722F0250">
+          <wp:inline distT="0" distB="0" distL="0" distR="0" wp14:anchorId="55689F8C" wp14:editId="29BD9B5F">
             <wp:extent cx="3838575" cy="2552700"/>
             <wp:effectExtent l="0" t="0" r="9525" b="0"/>
             <wp:docPr id="2" name="图片 2"/>
@@ -7858,19 +7347,14 @@
         <w:spacing w:before="156" w:after="156"/>
         <w:ind w:firstLineChars="0"/>
         <w:rPr>
-          <w:rStyle w:val="aa"/>
           <w:rFonts w:asciiTheme="minorEastAsia" w:hAnsiTheme="minorEastAsia"/>
-          <w:b w:val="0"/>
-          <w:bCs w:val="0"/>
-          <w:szCs w:val="24"/>
-        </w:rPr>
-      </w:pPr>
-      <w:r>
-        <w:rPr>
-          <w:rStyle w:val="aa"/>
-          <w:rFonts w:asciiTheme="minorEastAsia" w:hAnsiTheme="minorEastAsia" w:cs="Arial"/>
-          <w:szCs w:val="24"/>
-          <w:shd w:val="clear" w:color="auto" w:fill="FFFFFF"/>
+          <w:b/>
+        </w:rPr>
+      </w:pPr>
+      <w:r>
+        <w:rPr>
+          <w:rFonts w:asciiTheme="minorEastAsia" w:hAnsiTheme="minorEastAsia"/>
+          <w:b/>
         </w:rPr>
         <w:t>DTV频道记忆及搜索</w:t>
       </w:r>
@@ -8105,30 +7589,27 @@
         <w:pStyle w:val="a8"/>
         <w:numPr>
           <w:ilvl w:val="0"/>
-          <w:numId w:val="9"/>
+          <w:numId w:val="10"/>
         </w:numPr>
         <w:spacing w:before="156" w:after="156"/>
         <w:ind w:firstLineChars="0"/>
         <w:rPr>
+          <w:rFonts w:asciiTheme="minorEastAsia" w:hAnsiTheme="minorEastAsia"/>
           <w:b/>
-          <w:szCs w:val="24"/>
-        </w:rPr>
-      </w:pPr>
-      <w:r>
-        <w:rPr>
-          <w:rFonts w:ascii="Arial" w:hAnsi="Arial" w:cs="Arial" w:hint="eastAsia"/>
+        </w:rPr>
+      </w:pPr>
+      <w:r>
+        <w:rPr>
+          <w:rFonts w:asciiTheme="minorEastAsia" w:hAnsiTheme="minorEastAsia" w:hint="eastAsia"/>
           <w:b/>
-          <w:szCs w:val="24"/>
-          <w:shd w:val="clear" w:color="auto" w:fill="FFFFFF"/>
-        </w:rPr>
+        </w:rPr>
+        <w:lastRenderedPageBreak/>
         <w:t>信</w:t>
       </w:r>
       <w:r>
         <w:rPr>
-          <w:rFonts w:ascii="Arial" w:hAnsi="Arial" w:cs="Arial"/>
+          <w:rFonts w:asciiTheme="minorEastAsia" w:hAnsiTheme="minorEastAsia"/>
           <w:b/>
-          <w:szCs w:val="24"/>
-          <w:shd w:val="clear" w:color="auto" w:fill="FFFFFF"/>
         </w:rPr>
         <w:t>道服务线程对象</w:t>
       </w:r>
@@ -8197,15 +7678,7 @@
           <w:rFonts w:hint="eastAsia"/>
           <w:shd w:val="clear" w:color="auto" w:fill="FFFFFF"/>
         </w:rPr>
-        <w:t>这项服务的主要功</w:t>
-      </w:r>
-      <w:r>
-        <w:rPr>
-          <w:rFonts w:hint="eastAsia"/>
-          <w:shd w:val="clear" w:color="auto" w:fill="FFFFFF"/>
-        </w:rPr>
-        <w:lastRenderedPageBreak/>
-        <w:t>能是收集和修改</w:t>
+        <w:t>这项服务的主要功能是收集和修改</w:t>
       </w:r>
       <w:r>
         <w:rPr>
@@ -8327,7 +7800,7 @@
           <w:shd w:val="clear" w:color="auto" w:fill="FFFFFF"/>
         </w:rPr>
         <w:drawing>
-          <wp:inline distT="0" distB="0" distL="0" distR="0" wp14:anchorId="1078B03A" wp14:editId="010D499C">
+          <wp:inline distT="0" distB="0" distL="0" distR="0" wp14:anchorId="69FE595C" wp14:editId="5DB7140F">
             <wp:extent cx="3324225" cy="3409950"/>
             <wp:effectExtent l="0" t="0" r="9525" b="0"/>
             <wp:docPr id="14" name="图片 14" descr="C:\Users\xueran\Desktop\捕获.PNG"/>
@@ -8450,28 +7923,28 @@
         <w:pStyle w:val="a8"/>
         <w:numPr>
           <w:ilvl w:val="0"/>
-          <w:numId w:val="9"/>
+          <w:numId w:val="10"/>
         </w:numPr>
         <w:spacing w:before="156" w:after="156"/>
         <w:ind w:firstLineChars="0"/>
         <w:rPr>
+          <w:rFonts w:asciiTheme="minorEastAsia" w:hAnsiTheme="minorEastAsia"/>
           <w:b/>
         </w:rPr>
       </w:pPr>
       <w:proofErr w:type="spellStart"/>
       <w:r>
         <w:rPr>
+          <w:rFonts w:asciiTheme="minorEastAsia" w:hAnsiTheme="minorEastAsia"/>
           <w:b/>
-          <w:shd w:val="clear" w:color="auto" w:fill="FFFFFF"/>
         </w:rPr>
         <w:t>ChannelServiceDatabase</w:t>
       </w:r>
       <w:proofErr w:type="spellEnd"/>
       <w:r>
         <w:rPr>
-          <w:rFonts w:hint="eastAsia"/>
+          <w:rFonts w:asciiTheme="minorEastAsia" w:hAnsiTheme="minorEastAsia" w:hint="eastAsia"/>
           <w:b/>
-          <w:shd w:val="clear" w:color="auto" w:fill="FFFFFF"/>
         </w:rPr>
         <w:t>对象</w:t>
       </w:r>
@@ -8749,6 +8222,7 @@
         <w:rPr>
           <w:rFonts w:hint="eastAsia"/>
         </w:rPr>
+        <w:lastRenderedPageBreak/>
         <w:t>通道服务数据库</w:t>
       </w:r>
       <w:r>
@@ -8908,14 +8382,7 @@
         <w:rPr>
           <w:rFonts w:hint="eastAsia"/>
         </w:rPr>
-        <w:t>多媒体框架</w:t>
-      </w:r>
-      <w:r>
-        <w:rPr>
-          <w:rFonts w:hint="eastAsia"/>
-        </w:rPr>
-        <w:lastRenderedPageBreak/>
-        <w:t>的说明。</w:t>
+        <w:t>多媒体框架的说明。</w:t>
       </w:r>
     </w:p>
     <w:p>
@@ -8928,12 +8395,14 @@
         <w:spacing w:before="156" w:after="156"/>
         <w:ind w:firstLineChars="0"/>
         <w:rPr>
+          <w:rFonts w:asciiTheme="minorEastAsia" w:hAnsiTheme="minorEastAsia"/>
           <w:b/>
         </w:rPr>
       </w:pPr>
       <w:proofErr w:type="spellStart"/>
       <w:r>
         <w:rPr>
+          <w:rFonts w:asciiTheme="minorEastAsia" w:hAnsiTheme="minorEastAsia"/>
           <w:b/>
         </w:rPr>
         <w:t>ChannelServiceClient</w:t>
@@ -8941,7 +8410,7 @@
       <w:proofErr w:type="spellEnd"/>
       <w:r>
         <w:rPr>
-          <w:rFonts w:hint="eastAsia"/>
+          <w:rFonts w:asciiTheme="minorEastAsia" w:hAnsiTheme="minorEastAsia" w:hint="eastAsia"/>
           <w:b/>
         </w:rPr>
         <w:t>接口</w:t>
@@ -9196,58 +8665,42 @@
         <w:pStyle w:val="a8"/>
         <w:numPr>
           <w:ilvl w:val="0"/>
-          <w:numId w:val="11"/>
+          <w:numId w:val="10"/>
         </w:numPr>
         <w:spacing w:before="156" w:after="156"/>
         <w:ind w:firstLineChars="0"/>
         <w:rPr>
+          <w:rFonts w:asciiTheme="minorEastAsia" w:hAnsiTheme="minorEastAsia"/>
           <w:b/>
         </w:rPr>
       </w:pPr>
       <w:r>
         <w:rPr>
-          <w:rFonts w:ascii="Arial" w:hAnsi="Arial" w:cs="Arial" w:hint="eastAsia"/>
+          <w:rFonts w:asciiTheme="minorEastAsia" w:hAnsiTheme="minorEastAsia" w:hint="eastAsia"/>
           <w:b/>
-          <w:szCs w:val="21"/>
-          <w:shd w:val="clear" w:color="auto" w:fill="FFFFFF"/>
         </w:rPr>
         <w:t>信</w:t>
       </w:r>
       <w:r>
         <w:rPr>
-          <w:rFonts w:ascii="Arial" w:hAnsi="Arial" w:cs="Arial"/>
+          <w:rFonts w:asciiTheme="minorEastAsia" w:hAnsiTheme="minorEastAsia"/>
           <w:b/>
-          <w:szCs w:val="21"/>
-          <w:shd w:val="clear" w:color="auto" w:fill="FFFFFF"/>
         </w:rPr>
         <w:t>道</w:t>
       </w:r>
       <w:r>
         <w:rPr>
-          <w:rFonts w:ascii="Arial" w:hAnsi="Arial" w:cs="Arial" w:hint="eastAsia"/>
+          <w:rFonts w:asciiTheme="minorEastAsia" w:hAnsiTheme="minorEastAsia" w:hint="eastAsia"/>
           <w:b/>
-          <w:szCs w:val="21"/>
-          <w:shd w:val="clear" w:color="auto" w:fill="FFFFFF"/>
         </w:rPr>
         <w:t>服务</w:t>
       </w:r>
       <w:r>
         <w:rPr>
-          <w:rFonts w:ascii="Arial" w:hAnsi="Arial" w:cs="Arial"/>
+          <w:rFonts w:asciiTheme="minorEastAsia" w:hAnsiTheme="minorEastAsia"/>
           <w:b/>
-          <w:szCs w:val="21"/>
-          <w:shd w:val="clear" w:color="auto" w:fill="FFFFFF"/>
-        </w:rPr>
-        <w:t>JNI</w:t>
-      </w:r>
-      <w:r>
-        <w:rPr>
-          <w:rFonts w:ascii="Arial" w:hAnsi="Arial" w:cs="Arial"/>
-          <w:b/>
-          <w:szCs w:val="21"/>
-          <w:shd w:val="clear" w:color="auto" w:fill="FFFFFF"/>
-        </w:rPr>
-        <w:t>接口</w:t>
+        </w:rPr>
+        <w:t>JNI接口</w:t>
       </w:r>
     </w:p>
     <w:p>
@@ -9366,13 +8819,14 @@
         <w:ind w:firstLineChars="0"/>
         <w:rPr>
           <w:rStyle w:val="aa"/>
+          <w:rFonts w:asciiTheme="minorEastAsia" w:hAnsiTheme="minorEastAsia"/>
           <w:b w:val="0"/>
           <w:bCs w:val="0"/>
         </w:rPr>
       </w:pPr>
       <w:r>
         <w:rPr>
-          <w:rFonts w:hint="eastAsia"/>
+          <w:rFonts w:asciiTheme="minorEastAsia" w:hAnsiTheme="minorEastAsia" w:hint="eastAsia"/>
           <w:b/>
         </w:rPr>
         <w:t>DTV</w:t>
@@ -9380,7 +8834,7 @@
       <w:r>
         <w:rPr>
           <w:rStyle w:val="aa"/>
-          <w:rFonts w:ascii="Arial" w:hAnsi="Arial" w:cs="Arial"/>
+          <w:rFonts w:asciiTheme="minorEastAsia" w:hAnsiTheme="minorEastAsia" w:cs="Arial"/>
           <w:szCs w:val="21"/>
           <w:shd w:val="clear" w:color="auto" w:fill="FFFFFF"/>
         </w:rPr>
@@ -9639,6 +9093,7 @@
         </w:rPr>
       </w:pPr>
       <w:r>
+        <w:lastRenderedPageBreak/>
         <w:t>Android</w:t>
       </w:r>
       <w:r>
@@ -9765,9 +9220,8 @@
           <w:rFonts w:hint="eastAsia"/>
           <w:noProof/>
         </w:rPr>
-        <w:lastRenderedPageBreak/>
         <w:drawing>
-          <wp:inline distT="0" distB="0" distL="0" distR="0" wp14:anchorId="75CDA369" wp14:editId="6D02E6C2">
+          <wp:inline distT="0" distB="0" distL="0" distR="0" wp14:anchorId="53896408" wp14:editId="58CF65EA">
             <wp:extent cx="3228975" cy="3390900"/>
             <wp:effectExtent l="0" t="0" r="9525" b="0"/>
             <wp:docPr id="15" name="图片 15" descr="C:\Users\xueran\Desktop\捕获2.PNG"/>
@@ -10434,6 +9888,7 @@
           <w:rFonts w:ascii="Arial" w:hAnsi="Arial" w:cs="Arial"/>
           <w:szCs w:val="21"/>
         </w:rPr>
+        <w:lastRenderedPageBreak/>
         <w:t>记录在</w:t>
       </w:r>
       <w:r>
@@ -10636,7 +10091,6 @@
         <w:rPr>
           <w:rFonts w:hint="eastAsia"/>
         </w:rPr>
-        <w:lastRenderedPageBreak/>
         <w:t>八、结论</w:t>
       </w:r>
     </w:p>
@@ -11009,8 +10463,8 @@
     </w:p>
     <w:p>
       <w:pPr>
-        <w:pStyle w:val="2"/>
-        <w:spacing w:before="156" w:after="156" w:line="276" w:lineRule="auto"/>
+        <w:pStyle w:val="4"/>
+        <w:spacing w:before="156" w:after="156"/>
         <w:ind w:firstLineChars="0" w:firstLine="0"/>
       </w:pPr>
       <w:r>
@@ -11022,8 +10476,13 @@
     </w:p>
     <w:p>
       <w:pPr>
+        <w:pStyle w:val="a8"/>
+        <w:numPr>
+          <w:ilvl w:val="0"/>
+          <w:numId w:val="12"/>
+        </w:numPr>
         <w:spacing w:before="156" w:after="156" w:line="276" w:lineRule="auto"/>
-        <w:ind w:firstLineChars="0" w:firstLine="0"/>
+        <w:ind w:firstLineChars="0"/>
         <w:rPr>
           <w:rFonts w:ascii="Arial" w:hAnsi="Arial" w:cs="Arial"/>
           <w:color w:val="434343"/>
@@ -11036,27 +10495,6 @@
           <w:rFonts w:ascii="Arial" w:hAnsi="Arial" w:cs="Arial" w:hint="eastAsia"/>
           <w:szCs w:val="21"/>
         </w:rPr>
-        <w:t>【</w:t>
-      </w:r>
-      <w:r>
-        <w:rPr>
-          <w:rFonts w:ascii="Arial" w:hAnsi="Arial" w:cs="Arial" w:hint="eastAsia"/>
-          <w:szCs w:val="21"/>
-        </w:rPr>
-        <w:t>1</w:t>
-      </w:r>
-      <w:r>
-        <w:rPr>
-          <w:rFonts w:ascii="Arial" w:hAnsi="Arial" w:cs="Arial" w:hint="eastAsia"/>
-          <w:szCs w:val="21"/>
-        </w:rPr>
-        <w:t>】</w:t>
-      </w:r>
-      <w:r>
-        <w:rPr>
-          <w:rFonts w:ascii="Arial" w:hAnsi="Arial" w:cs="Arial" w:hint="eastAsia"/>
-          <w:szCs w:val="21"/>
-        </w:rPr>
         <w:t>谷歌</w:t>
       </w:r>
       <w:proofErr w:type="gramEnd"/>
@@ -11093,8 +10531,10 @@
         <w:rPr>
           <w:rStyle w:val="a4"/>
           <w:rFonts w:ascii="Arial" w:hAnsi="Arial" w:cs="Arial" w:hint="eastAsia"/>
+          <w:color w:val="auto"/>
           <w:sz w:val="18"/>
           <w:szCs w:val="18"/>
+          <w:u w:val="none"/>
         </w:rPr>
         <w:t>http://www.android.com</w:t>
       </w:r>
@@ -11102,16 +10542,23 @@
         <w:rPr>
           <w:rStyle w:val="a4"/>
           <w:rFonts w:ascii="Arial" w:hAnsi="Arial" w:cs="Arial"/>
+          <w:color w:val="auto"/>
           <w:sz w:val="18"/>
           <w:szCs w:val="18"/>
+          <w:u w:val="none"/>
         </w:rPr>
         <w:fldChar w:fldCharType="end"/>
       </w:r>
     </w:p>
     <w:p>
       <w:pPr>
+        <w:pStyle w:val="a8"/>
+        <w:numPr>
+          <w:ilvl w:val="0"/>
+          <w:numId w:val="12"/>
+        </w:numPr>
         <w:spacing w:before="156" w:after="156" w:line="276" w:lineRule="auto"/>
-        <w:ind w:firstLineChars="0" w:firstLine="0"/>
+        <w:ind w:firstLineChars="0"/>
         <w:rPr>
           <w:rFonts w:ascii="Arial" w:hAnsi="Arial" w:cs="Arial"/>
           <w:color w:val="434343"/>
@@ -11119,27 +10566,6 @@
           <w:szCs w:val="18"/>
         </w:rPr>
       </w:pPr>
-      <w:r>
-        <w:rPr>
-          <w:rFonts w:ascii="Arial" w:hAnsi="Arial" w:cs="Arial" w:hint="eastAsia"/>
-          <w:szCs w:val="21"/>
-        </w:rPr>
-        <w:t>【</w:t>
-      </w:r>
-      <w:r>
-        <w:rPr>
-          <w:rFonts w:ascii="Arial" w:hAnsi="Arial" w:cs="Arial" w:hint="eastAsia"/>
-          <w:szCs w:val="21"/>
-        </w:rPr>
-        <w:t>2</w:t>
-      </w:r>
-      <w:r>
-        <w:rPr>
-          <w:rFonts w:ascii="Arial" w:hAnsi="Arial" w:cs="Arial" w:hint="eastAsia"/>
-          <w:szCs w:val="21"/>
-        </w:rPr>
-        <w:t>】</w:t>
-      </w:r>
       <w:proofErr w:type="spellStart"/>
       <w:r>
         <w:rPr>
@@ -11175,8 +10601,10 @@
         <w:rPr>
           <w:rStyle w:val="a4"/>
           <w:rFonts w:ascii="Arial" w:hAnsi="Arial" w:cs="Arial" w:hint="eastAsia"/>
+          <w:color w:val="auto"/>
           <w:sz w:val="18"/>
           <w:szCs w:val="18"/>
+          <w:u w:val="none"/>
         </w:rPr>
         <w:t>http://www.dalvikvm.com</w:t>
       </w:r>
@@ -11184,42 +10612,28 @@
         <w:rPr>
           <w:rStyle w:val="a4"/>
           <w:rFonts w:ascii="Arial" w:hAnsi="Arial" w:cs="Arial"/>
+          <w:color w:val="auto"/>
           <w:sz w:val="18"/>
           <w:szCs w:val="18"/>
+          <w:u w:val="none"/>
         </w:rPr>
         <w:fldChar w:fldCharType="end"/>
       </w:r>
     </w:p>
     <w:p>
       <w:pPr>
+        <w:pStyle w:val="a8"/>
+        <w:numPr>
+          <w:ilvl w:val="0"/>
+          <w:numId w:val="12"/>
+        </w:numPr>
         <w:spacing w:before="156" w:after="156" w:line="276" w:lineRule="auto"/>
-        <w:ind w:left="600" w:hangingChars="250" w:hanging="600"/>
+        <w:ind w:firstLineChars="0"/>
         <w:rPr>
           <w:rFonts w:ascii="Arial" w:hAnsi="Arial" w:cs="Arial"/>
           <w:szCs w:val="21"/>
         </w:rPr>
       </w:pPr>
-      <w:r>
-        <w:rPr>
-          <w:rFonts w:ascii="Arial" w:hAnsi="Arial" w:cs="Arial" w:hint="eastAsia"/>
-          <w:szCs w:val="21"/>
-        </w:rPr>
-        <w:t>【</w:t>
-      </w:r>
-      <w:r>
-        <w:rPr>
-          <w:rFonts w:ascii="Arial" w:hAnsi="Arial" w:cs="Arial" w:hint="eastAsia"/>
-          <w:szCs w:val="21"/>
-        </w:rPr>
-        <w:t>3</w:t>
-      </w:r>
-      <w:r>
-        <w:rPr>
-          <w:rFonts w:ascii="Arial" w:hAnsi="Arial" w:cs="Arial" w:hint="eastAsia"/>
-          <w:szCs w:val="21"/>
-        </w:rPr>
-        <w:t>】</w:t>
-      </w:r>
       <w:r>
         <w:rPr>
           <w:rFonts w:ascii="Arial" w:hAnsi="Arial" w:cs="Arial" w:hint="eastAsia"/>
@@ -11262,8 +10676,10 @@
           <w:rPr>
             <w:rStyle w:val="a4"/>
             <w:rFonts w:ascii="Arial" w:hAnsi="Arial" w:cs="Arial"/>
+            <w:color w:val="auto"/>
             <w:sz w:val="18"/>
             <w:szCs w:val="18"/>
+            <w:u w:val="none"/>
           </w:rPr>
           <w:t>http://imsciences.edu.pk/serg/wp-content/uploads/2009/07/Analysis-of-Dalvik-VM.pdf</w:t>
         </w:r>
@@ -11279,34 +10695,18 @@
     </w:p>
     <w:p>
       <w:pPr>
+        <w:pStyle w:val="a8"/>
+        <w:numPr>
+          <w:ilvl w:val="0"/>
+          <w:numId w:val="12"/>
+        </w:numPr>
         <w:spacing w:before="156" w:after="156" w:line="276" w:lineRule="auto"/>
-        <w:ind w:firstLineChars="0" w:firstLine="0"/>
+        <w:ind w:firstLineChars="0"/>
         <w:rPr>
           <w:rFonts w:ascii="Arial" w:hAnsi="Arial" w:cs="Arial"/>
           <w:szCs w:val="21"/>
         </w:rPr>
       </w:pPr>
-      <w:r>
-        <w:rPr>
-          <w:rFonts w:ascii="Arial" w:hAnsi="Arial" w:cs="Arial" w:hint="eastAsia"/>
-          <w:szCs w:val="21"/>
-        </w:rPr>
-        <w:t>【</w:t>
-      </w:r>
-      <w:r>
-        <w:rPr>
-          <w:rFonts w:ascii="Arial" w:hAnsi="Arial" w:cs="Arial" w:hint="eastAsia"/>
-          <w:szCs w:val="21"/>
-        </w:rPr>
-        <w:t>4</w:t>
-      </w:r>
-      <w:r>
-        <w:rPr>
-          <w:rFonts w:ascii="Arial" w:hAnsi="Arial" w:cs="Arial" w:hint="eastAsia"/>
-          <w:szCs w:val="21"/>
-        </w:rPr>
-        <w:t>】</w:t>
-      </w:r>
       <w:proofErr w:type="spellStart"/>
       <w:r>
         <w:rPr>
@@ -11348,7 +10748,7 @@
     <w:p>
       <w:pPr>
         <w:spacing w:before="156" w:after="156" w:line="276" w:lineRule="auto"/>
-        <w:ind w:firstLineChars="300" w:firstLine="720"/>
+        <w:ind w:firstLineChars="233" w:firstLine="559"/>
         <w:rPr>
           <w:rFonts w:ascii="Arial" w:hAnsi="Arial" w:cs="Arial"/>
           <w:sz w:val="18"/>
@@ -11360,8 +10760,10 @@
           <w:rPr>
             <w:rStyle w:val="a4"/>
             <w:rFonts w:ascii="Arial" w:hAnsi="Arial" w:cs="Arial"/>
+            <w:color w:val="auto"/>
             <w:sz w:val="18"/>
             <w:szCs w:val="18"/>
+            <w:u w:val="none"/>
           </w:rPr>
           <w:t>http://www.micronas.com/pressroom/press_releases/articles/0812/index.html?newslang=1</w:t>
         </w:r>
@@ -11369,34 +10771,18 @@
     </w:p>
     <w:p>
       <w:pPr>
+        <w:pStyle w:val="a8"/>
+        <w:numPr>
+          <w:ilvl w:val="0"/>
+          <w:numId w:val="12"/>
+        </w:numPr>
         <w:spacing w:before="156" w:after="156" w:line="276" w:lineRule="auto"/>
-        <w:ind w:firstLineChars="0" w:firstLine="0"/>
+        <w:ind w:firstLineChars="0"/>
         <w:rPr>
           <w:rFonts w:ascii="Arial" w:hAnsi="Arial" w:cs="Arial"/>
           <w:szCs w:val="21"/>
         </w:rPr>
       </w:pPr>
-      <w:r>
-        <w:rPr>
-          <w:rFonts w:ascii="Arial" w:hAnsi="Arial" w:cs="Arial" w:hint="eastAsia"/>
-          <w:szCs w:val="21"/>
-        </w:rPr>
-        <w:t>【</w:t>
-      </w:r>
-      <w:r>
-        <w:rPr>
-          <w:rFonts w:ascii="Arial" w:hAnsi="Arial" w:cs="Arial" w:hint="eastAsia"/>
-          <w:szCs w:val="21"/>
-        </w:rPr>
-        <w:t>5</w:t>
-      </w:r>
-      <w:r>
-        <w:rPr>
-          <w:rFonts w:ascii="Arial" w:hAnsi="Arial" w:cs="Arial" w:hint="eastAsia"/>
-          <w:szCs w:val="21"/>
-        </w:rPr>
-        <w:t>】</w:t>
-      </w:r>
       <w:r>
         <w:rPr>
           <w:rFonts w:ascii="Arial" w:hAnsi="Arial" w:cs="Arial"/>
@@ -11425,9 +10811,11 @@
           <w:rPr>
             <w:rStyle w:val="a4"/>
             <w:rFonts w:ascii="Arial" w:eastAsia="Times-Roman" w:hAnsi="Arial" w:cs="Arial"/>
+            <w:color w:val="auto"/>
             <w:kern w:val="0"/>
             <w:sz w:val="18"/>
             <w:szCs w:val="18"/>
+            <w:u w:val="none"/>
           </w:rPr>
           <w:t>http://www.mips.com/android</w:t>
         </w:r>
@@ -11443,27 +10831,14 @@
     </w:p>
     <w:p>
       <w:pPr>
+        <w:pStyle w:val="a8"/>
+        <w:numPr>
+          <w:ilvl w:val="0"/>
+          <w:numId w:val="12"/>
+        </w:numPr>
         <w:spacing w:before="156" w:after="156" w:line="276" w:lineRule="auto"/>
-        <w:ind w:left="600" w:hangingChars="250" w:hanging="600"/>
-      </w:pPr>
-      <w:r>
-        <w:rPr>
-          <w:rFonts w:hint="eastAsia"/>
-        </w:rPr>
-        <w:t>【</w:t>
-      </w:r>
-      <w:r>
-        <w:rPr>
-          <w:rFonts w:hint="eastAsia"/>
-        </w:rPr>
-        <w:t>6</w:t>
-      </w:r>
-      <w:r>
-        <w:rPr>
-          <w:rFonts w:hint="eastAsia"/>
-        </w:rPr>
-        <w:t>】</w:t>
-      </w:r>
+        <w:ind w:firstLineChars="0"/>
+      </w:pPr>
       <w:proofErr w:type="spellStart"/>
       <w:r>
         <w:rPr>
@@ -11604,27 +10979,14 @@
     </w:p>
     <w:p>
       <w:pPr>
+        <w:pStyle w:val="a8"/>
+        <w:numPr>
+          <w:ilvl w:val="0"/>
+          <w:numId w:val="12"/>
+        </w:numPr>
         <w:spacing w:before="156" w:after="156" w:line="276" w:lineRule="auto"/>
-        <w:ind w:left="600" w:hangingChars="250" w:hanging="600"/>
-      </w:pPr>
-      <w:r>
-        <w:rPr>
-          <w:rFonts w:hint="eastAsia"/>
-        </w:rPr>
-        <w:t>【</w:t>
-      </w:r>
-      <w:r>
-        <w:rPr>
-          <w:rFonts w:hint="eastAsia"/>
-        </w:rPr>
-        <w:t>7</w:t>
-      </w:r>
-      <w:r>
-        <w:rPr>
-          <w:rFonts w:hint="eastAsia"/>
-        </w:rPr>
-        <w:t>】</w:t>
-      </w:r>
+        <w:ind w:firstLineChars="0"/>
+      </w:pPr>
       <w:r>
         <w:rPr>
           <w:rFonts w:hint="eastAsia"/>
@@ -11738,29 +11100,16 @@
     </w:p>
     <w:p>
       <w:pPr>
+        <w:pStyle w:val="a8"/>
+        <w:numPr>
+          <w:ilvl w:val="0"/>
+          <w:numId w:val="12"/>
+        </w:numPr>
         <w:spacing w:before="156" w:after="156" w:line="276" w:lineRule="auto"/>
-        <w:ind w:left="600" w:hangingChars="250" w:hanging="600"/>
-      </w:pPr>
-      <w:r>
-        <w:rPr>
-          <w:rFonts w:hint="eastAsia"/>
-        </w:rPr>
-        <w:t>【</w:t>
-      </w:r>
-      <w:r>
-        <w:rPr>
-          <w:rFonts w:hint="eastAsia"/>
-        </w:rPr>
-        <w:t>8</w:t>
-      </w:r>
-      <w:r>
-        <w:rPr>
-          <w:rFonts w:hint="eastAsia"/>
-        </w:rPr>
-        <w:t>】</w:t>
-      </w:r>
-      <w:r>
-        <w:t xml:space="preserve"> Ganesh </w:t>
+        <w:ind w:firstLineChars="0"/>
+      </w:pPr>
+      <w:r>
+        <w:t xml:space="preserve">Ganesh </w:t>
       </w:r>
       <w:proofErr w:type="spellStart"/>
       <w:r>
@@ -11861,31 +11210,19 @@
     </w:p>
     <w:p>
       <w:pPr>
+        <w:pStyle w:val="a8"/>
+        <w:numPr>
+          <w:ilvl w:val="0"/>
+          <w:numId w:val="12"/>
+        </w:numPr>
         <w:spacing w:before="156" w:after="156" w:line="276" w:lineRule="auto"/>
-        <w:ind w:firstLineChars="0" w:firstLine="0"/>
-      </w:pPr>
-      <w:r>
-        <w:rPr>
-          <w:rFonts w:hint="eastAsia"/>
-        </w:rPr>
-        <w:t>【</w:t>
-      </w:r>
-      <w:r>
-        <w:rPr>
-          <w:rFonts w:hint="eastAsia"/>
-        </w:rPr>
-        <w:t>9</w:t>
-      </w:r>
-      <w:r>
-        <w:rPr>
-          <w:rFonts w:hint="eastAsia"/>
-        </w:rPr>
-        <w:t>】</w:t>
-      </w:r>
-      <w:r>
-        <w:rPr>
-          <w:rFonts w:hint="eastAsia"/>
-        </w:rPr>
+        <w:ind w:firstLineChars="0"/>
+      </w:pPr>
+      <w:r>
+        <w:rPr>
+          <w:rFonts w:hint="eastAsia"/>
+        </w:rPr>
+        <w:lastRenderedPageBreak/>
         <w:t>MIPS Android</w:t>
       </w:r>
       <w:r>
@@ -11895,36 +11232,63 @@
         <w:t>源代码，</w:t>
       </w:r>
     </w:p>
+    <w:bookmarkStart w:id="0" w:name="_GoBack"/>
+    <w:bookmarkEnd w:id="0"/>
     <w:p>
       <w:pPr>
         <w:spacing w:before="156" w:after="156" w:line="276" w:lineRule="auto"/>
-        <w:ind w:firstLineChars="300" w:firstLine="720"/>
-        <w:rPr>
+        <w:ind w:firstLineChars="183" w:firstLine="439"/>
+        <w:rPr>
+          <w:rStyle w:val="a4"/>
+          <w:rFonts w:ascii="Arial" w:eastAsia="Times-Roman" w:hAnsi="Arial" w:cs="Arial"/>
+          <w:color w:val="auto"/>
+          <w:kern w:val="0"/>
+          <w:u w:val="none"/>
+        </w:rPr>
+      </w:pPr>
+      <w:r>
+        <w:fldChar w:fldCharType="begin"/>
+      </w:r>
+      <w:r>
+        <w:instrText xml:space="preserve"> HYPERLINK "http://www.linuxfordevices.com/c/a/News/MIPS-to-release-Android-source-code-by-August/" </w:instrText>
+      </w:r>
+      <w:r>
+        <w:fldChar w:fldCharType="separate"/>
+      </w:r>
+      <w:r>
+        <w:rPr>
+          <w:rStyle w:val="a4"/>
+          <w:rFonts w:ascii="Arial" w:eastAsia="Times-Roman" w:hAnsi="Arial" w:cs="Arial"/>
+          <w:color w:val="auto"/>
+          <w:kern w:val="0"/>
           <w:sz w:val="18"/>
           <w:szCs w:val="18"/>
-        </w:rPr>
-      </w:pPr>
-      <w:hyperlink r:id="rId17" w:history="1">
-        <w:r>
-          <w:rPr>
-            <w:rStyle w:val="a4"/>
-            <w:sz w:val="18"/>
-            <w:szCs w:val="18"/>
-          </w:rPr>
-          <w:t>http://www.linuxfordevices.com/c/a/News/MIPS-to-release-Android-source-code-by-August/</w:t>
-        </w:r>
-      </w:hyperlink>
+          <w:u w:val="none"/>
+        </w:rPr>
+        <w:t>http://www.linuxfordevices.com/c/a/News/MIPS-to-release-Android-source-code-by-August/</w:t>
+      </w:r>
+      <w:r>
+        <w:rPr>
+          <w:rStyle w:val="a4"/>
+          <w:rFonts w:ascii="Arial" w:eastAsia="Times-Roman" w:hAnsi="Arial" w:cs="Arial"/>
+          <w:color w:val="auto"/>
+          <w:kern w:val="0"/>
+          <w:sz w:val="18"/>
+          <w:szCs w:val="18"/>
+          <w:u w:val="none"/>
+        </w:rPr>
+        <w:fldChar w:fldCharType="end"/>
+      </w:r>
     </w:p>
     <w:sectPr>
-      <w:headerReference w:type="even" r:id="rId18"/>
-      <w:headerReference w:type="default" r:id="rId19"/>
-      <w:footerReference w:type="even" r:id="rId20"/>
-      <w:footerReference w:type="default" r:id="rId21"/>
-      <w:headerReference w:type="first" r:id="rId22"/>
-      <w:footerReference w:type="first" r:id="rId23"/>
+      <w:headerReference w:type="even" r:id="rId17"/>
+      <w:headerReference w:type="default" r:id="rId18"/>
+      <w:footerReference w:type="even" r:id="rId19"/>
+      <w:footerReference w:type="default" r:id="rId20"/>
+      <w:headerReference w:type="first" r:id="rId21"/>
+      <w:footerReference w:type="first" r:id="rId22"/>
       <w:pgSz w:w="11906" w:h="16838"/>
       <w:pgMar w:top="1440" w:right="1800" w:bottom="1440" w:left="1800" w:header="851" w:footer="992" w:gutter="0"/>
-      <w:pgNumType w:start="0"/>
       <w:cols w:space="425"/>
       <w:titlePg/>
       <w:docGrid w:type="lines" w:linePitch="312"/>
@@ -11945,6 +11309,12 @@
         <w:separator/>
       </w:r>
     </w:p>
+    <w:p>
+      <w:pPr>
+        <w:spacing w:before="120" w:after="120"/>
+        <w:ind w:firstLine="480"/>
+      </w:pPr>
+    </w:p>
   </w:endnote>
   <w:endnote w:type="continuationSeparator" w:id="0">
     <w:p>
@@ -11955,6 +11325,12 @@
       <w:r>
         <w:continuationSeparator/>
       </w:r>
+    </w:p>
+    <w:p>
+      <w:pPr>
+        <w:spacing w:before="120" w:after="120"/>
+        <w:ind w:firstLine="480"/>
+      </w:pPr>
     </w:p>
   </w:endnote>
 </w:endnotes>
@@ -11969,6 +11345,12 @@
       <w:ind w:firstLine="360"/>
     </w:pPr>
   </w:p>
+  <w:p>
+    <w:pPr>
+      <w:spacing w:before="120" w:after="120"/>
+      <w:ind w:firstLine="480"/>
+    </w:pPr>
+  </w:p>
 </w:ftr>
 </file>
 
@@ -11976,7 +11358,7 @@
 <w:ftr xmlns:wpc="http://schemas.microsoft.com/office/word/2010/wordprocessingCanvas" xmlns:mc="http://schemas.openxmlformats.org/markup-compatibility/2006" xmlns:o="urn:schemas-microsoft-com:office:office" xmlns:r="http://schemas.openxmlformats.org/officeDocument/2006/relationships" xmlns:m="http://schemas.openxmlformats.org/officeDocument/2006/math" xmlns:v="urn:schemas-microsoft-com:vml" xmlns:wp14="http://schemas.microsoft.com/office/word/2010/wordprocessingDrawing" xmlns:wp="http://schemas.openxmlformats.org/drawingml/2006/wordprocessingDrawing" xmlns:w10="urn:schemas-microsoft-com:office:word" xmlns:w="http://schemas.openxmlformats.org/wordprocessingml/2006/main" xmlns:w14="http://schemas.microsoft.com/office/word/2010/wordml" xmlns:wpg="http://schemas.microsoft.com/office/word/2010/wordprocessingGroup" xmlns:wpi="http://schemas.microsoft.com/office/word/2010/wordprocessingInk" xmlns:wne="http://schemas.microsoft.com/office/word/2006/wordml" xmlns:wps="http://schemas.microsoft.com/office/word/2010/wordprocessingShape" mc:Ignorable="w14 wp14">
   <w:sdt>
     <w:sdtPr>
-      <w:id w:val="608326606"/>
+      <w:id w:val="-751897103"/>
       <w:docPartObj>
         <w:docPartGallery w:val="Page Numbers (Bottom of Page)"/>
         <w:docPartUnique/>
@@ -11989,7 +11371,7 @@
           <w:pStyle w:val="a6"/>
           <w:spacing w:before="120" w:after="120"/>
           <w:ind w:firstLine="360"/>
-          <w:jc w:val="center"/>
+          <w:jc w:val="right"/>
         </w:pPr>
         <w:r>
           <w:fldChar w:fldCharType="begin"/>
@@ -12015,9 +11397,8 @@
   </w:sdt>
   <w:p>
     <w:pPr>
-      <w:pStyle w:val="a6"/>
       <w:spacing w:before="120" w:after="120"/>
-      <w:ind w:firstLine="360"/>
+      <w:ind w:firstLine="480"/>
     </w:pPr>
   </w:p>
 </w:ftr>
@@ -12025,6 +11406,256 @@
 
 <file path=word/footer3.xml><?xml version="1.0" encoding="utf-8"?>
 <w:ftr xmlns:wpc="http://schemas.microsoft.com/office/word/2010/wordprocessingCanvas" xmlns:mc="http://schemas.openxmlformats.org/markup-compatibility/2006" xmlns:o="urn:schemas-microsoft-com:office:office" xmlns:r="http://schemas.openxmlformats.org/officeDocument/2006/relationships" xmlns:m="http://schemas.openxmlformats.org/officeDocument/2006/math" xmlns:v="urn:schemas-microsoft-com:vml" xmlns:wp14="http://schemas.microsoft.com/office/word/2010/wordprocessingDrawing" xmlns:wp="http://schemas.openxmlformats.org/drawingml/2006/wordprocessingDrawing" xmlns:w10="urn:schemas-microsoft-com:office:word" xmlns:w="http://schemas.openxmlformats.org/wordprocessingml/2006/main" xmlns:w14="http://schemas.microsoft.com/office/word/2010/wordml" xmlns:wpg="http://schemas.microsoft.com/office/word/2010/wordprocessingGroup" xmlns:wpi="http://schemas.microsoft.com/office/word/2010/wordprocessingInk" xmlns:wne="http://schemas.microsoft.com/office/word/2006/wordml" xmlns:wps="http://schemas.microsoft.com/office/word/2010/wordprocessingShape" mc:Ignorable="w14 wp14">
+  <w:p>
+    <w:pPr>
+      <w:pStyle w:val="a6"/>
+      <w:spacing w:before="120" w:after="120"/>
+      <w:ind w:firstLine="420"/>
+      <w:jc w:val="center"/>
+      <w:rPr>
+        <w:sz w:val="21"/>
+      </w:rPr>
+    </w:pPr>
+    <w:r>
+      <w:rPr>
+        <w:noProof/>
+        <w:kern w:val="0"/>
+        <w:sz w:val="21"/>
+        <w:szCs w:val="21"/>
+      </w:rPr>
+      <mc:AlternateContent>
+        <mc:Choice Requires="wps">
+          <w:drawing>
+            <wp:anchor distT="0" distB="0" distL="114300" distR="114300" simplePos="0" relativeHeight="251659264" behindDoc="0" locked="0" layoutInCell="1" allowOverlap="1">
+              <wp:simplePos x="0" y="0"/>
+              <wp:positionH relativeFrom="column">
+                <wp:posOffset>0</wp:posOffset>
+              </wp:positionH>
+              <wp:positionV relativeFrom="paragraph">
+                <wp:posOffset>40640</wp:posOffset>
+              </wp:positionV>
+              <wp:extent cx="5143500" cy="0"/>
+              <wp:effectExtent l="9525" t="12065" r="9525" b="16510"/>
+              <wp:wrapNone/>
+              <wp:docPr id="1" name="直接连接符 1"/>
+              <wp:cNvGraphicFramePr>
+                <a:graphicFrameLocks xmlns:a="http://schemas.openxmlformats.org/drawingml/2006/main"/>
+              </wp:cNvGraphicFramePr>
+              <a:graphic xmlns:a="http://schemas.openxmlformats.org/drawingml/2006/main">
+                <a:graphicData uri="http://schemas.microsoft.com/office/word/2010/wordprocessingShape">
+                  <wps:wsp>
+                    <wps:cNvCnPr>
+                      <a:cxnSpLocks noChangeShapeType="1"/>
+                    </wps:cNvCnPr>
+                    <wps:spPr bwMode="auto">
+                      <a:xfrm>
+                        <a:off x="0" y="0"/>
+                        <a:ext cx="5143500" cy="0"/>
+                      </a:xfrm>
+                      <a:prstGeom prst="line">
+                        <a:avLst/>
+                      </a:prstGeom>
+                      <a:noFill/>
+                      <a:ln w="19050">
+                        <a:solidFill>
+                          <a:srgbClr val="000000"/>
+                        </a:solidFill>
+                        <a:round/>
+                        <a:headEnd/>
+                        <a:tailEnd/>
+                      </a:ln>
+                      <a:extLst>
+                        <a:ext uri="{909E8E84-426E-40DD-AFC4-6F175D3DCCD1}">
+                          <a14:hiddenFill xmlns:a14="http://schemas.microsoft.com/office/drawing/2010/main">
+                            <a:noFill/>
+                          </a14:hiddenFill>
+                        </a:ext>
+                      </a:extLst>
+                    </wps:spPr>
+                    <wps:bodyPr/>
+                  </wps:wsp>
+                </a:graphicData>
+              </a:graphic>
+              <wp14:sizeRelH relativeFrom="page">
+                <wp14:pctWidth>0</wp14:pctWidth>
+              </wp14:sizeRelH>
+              <wp14:sizeRelV relativeFrom="page">
+                <wp14:pctHeight>0</wp14:pctHeight>
+              </wp14:sizeRelV>
+            </wp:anchor>
+          </w:drawing>
+        </mc:Choice>
+        <mc:Fallback>
+          <w:pict>
+            <v:line id="直接连接符 1" o:spid="_x0000_s1026" style="position:absolute;left:0;text-align:left;z-index:251659264;visibility:visible;mso-wrap-style:square;mso-width-percent:0;mso-height-percent:0;mso-wrap-distance-left:9pt;mso-wrap-distance-top:0;mso-wrap-distance-right:9pt;mso-wrap-distance-bottom:0;mso-position-horizontal:absolute;mso-position-horizontal-relative:text;mso-position-vertical:absolute;mso-position-vertical-relative:text;mso-width-percent:0;mso-height-percent:0;mso-width-relative:page;mso-height-relative:page" from="0,3.2pt" to="405pt,3.2pt" o:gfxdata="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" strokeweight="1.5pt"/>
+          </w:pict>
+        </mc:Fallback>
+      </mc:AlternateContent>
+    </w:r>
+    <w:r>
+      <w:rPr>
+        <w:rFonts w:hint="eastAsia"/>
+        <w:kern w:val="0"/>
+        <w:sz w:val="21"/>
+        <w:szCs w:val="21"/>
+      </w:rPr>
+      <w:t>第</w:t>
+    </w:r>
+    <w:r>
+      <w:rPr>
+        <w:rFonts w:hint="eastAsia"/>
+        <w:kern w:val="0"/>
+        <w:sz w:val="21"/>
+        <w:szCs w:val="21"/>
+      </w:rPr>
+      <w:t xml:space="preserve"> </w:t>
+    </w:r>
+    <w:r>
+      <w:rPr>
+        <w:kern w:val="0"/>
+        <w:sz w:val="21"/>
+        <w:szCs w:val="21"/>
+      </w:rPr>
+      <w:fldChar w:fldCharType="begin"/>
+    </w:r>
+    <w:r>
+      <w:rPr>
+        <w:kern w:val="0"/>
+        <w:sz w:val="21"/>
+        <w:szCs w:val="21"/>
+      </w:rPr>
+      <w:instrText xml:space="preserve"> PAGE </w:instrText>
+    </w:r>
+    <w:r>
+      <w:rPr>
+        <w:kern w:val="0"/>
+        <w:sz w:val="21"/>
+        <w:szCs w:val="21"/>
+      </w:rPr>
+      <w:fldChar w:fldCharType="separate"/>
+    </w:r>
+    <w:r>
+      <w:rPr>
+        <w:noProof/>
+        <w:kern w:val="0"/>
+        <w:sz w:val="21"/>
+        <w:szCs w:val="21"/>
+      </w:rPr>
+      <w:t>1</w:t>
+    </w:r>
+    <w:r>
+      <w:rPr>
+        <w:kern w:val="0"/>
+        <w:sz w:val="21"/>
+        <w:szCs w:val="21"/>
+      </w:rPr>
+      <w:fldChar w:fldCharType="end"/>
+    </w:r>
+    <w:r>
+      <w:rPr>
+        <w:rFonts w:hint="eastAsia"/>
+        <w:kern w:val="0"/>
+        <w:sz w:val="21"/>
+        <w:szCs w:val="21"/>
+      </w:rPr>
+      <w:t xml:space="preserve"> </w:t>
+    </w:r>
+    <w:r>
+      <w:rPr>
+        <w:rFonts w:hint="eastAsia"/>
+        <w:kern w:val="0"/>
+        <w:sz w:val="21"/>
+        <w:szCs w:val="21"/>
+      </w:rPr>
+      <w:t>页</w:t>
+    </w:r>
+    <w:r>
+      <w:rPr>
+        <w:rFonts w:hint="eastAsia"/>
+        <w:kern w:val="0"/>
+        <w:sz w:val="21"/>
+        <w:szCs w:val="21"/>
+      </w:rPr>
+      <w:t xml:space="preserve"> </w:t>
+    </w:r>
+    <w:r>
+      <w:rPr>
+        <w:rFonts w:hint="eastAsia"/>
+        <w:kern w:val="0"/>
+        <w:sz w:val="21"/>
+        <w:szCs w:val="21"/>
+      </w:rPr>
+      <w:t>共</w:t>
+    </w:r>
+    <w:r>
+      <w:rPr>
+        <w:rFonts w:hint="eastAsia"/>
+        <w:kern w:val="0"/>
+        <w:sz w:val="21"/>
+        <w:szCs w:val="21"/>
+      </w:rPr>
+      <w:t xml:space="preserve"> </w:t>
+    </w:r>
+    <w:r>
+      <w:rPr>
+        <w:kern w:val="0"/>
+        <w:sz w:val="21"/>
+        <w:szCs w:val="21"/>
+      </w:rPr>
+      <w:fldChar w:fldCharType="begin"/>
+    </w:r>
+    <w:r>
+      <w:rPr>
+        <w:kern w:val="0"/>
+        <w:sz w:val="21"/>
+        <w:szCs w:val="21"/>
+      </w:rPr>
+      <w:instrText xml:space="preserve"> NUMPAGES </w:instrText>
+    </w:r>
+    <w:r>
+      <w:rPr>
+        <w:kern w:val="0"/>
+        <w:sz w:val="21"/>
+        <w:szCs w:val="21"/>
+      </w:rPr>
+      <w:fldChar w:fldCharType="separate"/>
+    </w:r>
+    <w:r>
+      <w:rPr>
+        <w:noProof/>
+        <w:kern w:val="0"/>
+        <w:sz w:val="21"/>
+        <w:szCs w:val="21"/>
+      </w:rPr>
+      <w:t>12</w:t>
+    </w:r>
+    <w:r>
+      <w:rPr>
+        <w:kern w:val="0"/>
+        <w:sz w:val="21"/>
+        <w:szCs w:val="21"/>
+      </w:rPr>
+      <w:fldChar w:fldCharType="end"/>
+    </w:r>
+    <w:r>
+      <w:rPr>
+        <w:rFonts w:hint="eastAsia"/>
+        <w:kern w:val="0"/>
+        <w:sz w:val="21"/>
+        <w:szCs w:val="21"/>
+      </w:rPr>
+      <w:t xml:space="preserve"> </w:t>
+    </w:r>
+    <w:r>
+      <w:rPr>
+        <w:rFonts w:hint="eastAsia"/>
+        <w:kern w:val="0"/>
+        <w:sz w:val="21"/>
+        <w:szCs w:val="21"/>
+      </w:rPr>
+      <w:t>页</w:t>
+    </w:r>
+  </w:p>
   <w:p>
     <w:pPr>
       <w:pStyle w:val="a6"/>
@@ -12047,6 +11678,12 @@
         <w:separator/>
       </w:r>
     </w:p>
+    <w:p>
+      <w:pPr>
+        <w:spacing w:before="120" w:after="120"/>
+        <w:ind w:firstLine="480"/>
+      </w:pPr>
+    </w:p>
   </w:footnote>
   <w:footnote w:type="continuationSeparator" w:id="0">
     <w:p>
@@ -12057,6 +11694,12 @@
       <w:r>
         <w:continuationSeparator/>
       </w:r>
+    </w:p>
+    <w:p>
+      <w:pPr>
+        <w:spacing w:before="120" w:after="120"/>
+        <w:ind w:firstLine="480"/>
+      </w:pPr>
     </w:p>
   </w:footnote>
 </w:footnotes>
@@ -12071,6 +11714,12 @@
       <w:ind w:firstLine="360"/>
     </w:pPr>
   </w:p>
+  <w:p>
+    <w:pPr>
+      <w:spacing w:before="120" w:after="120"/>
+      <w:ind w:firstLine="480"/>
+    </w:pPr>
+  </w:p>
 </w:hdr>
 </file>
 
@@ -12082,42 +11731,12 @@
       <w:spacing w:before="120" w:after="120"/>
       <w:ind w:firstLine="360"/>
     </w:pPr>
-    <w:r>
-      <w:rPr>
-        <w:rFonts w:hint="eastAsia"/>
-      </w:rPr>
-      <w:t>2010</w:t>
-    </w:r>
-    <w:r>
-      <w:rPr>
-        <w:rFonts w:hint="eastAsia"/>
-      </w:rPr>
-      <w:t>年</w:t>
-    </w:r>
-    <w:r>
-      <w:rPr>
-        <w:rFonts w:hint="eastAsia"/>
-      </w:rPr>
-      <w:t>IEEE</w:t>
-    </w:r>
-    <w:r>
-      <w:rPr>
-        <w:rFonts w:hint="eastAsia"/>
-      </w:rPr>
-      <w:t>第</w:t>
-    </w:r>
-    <w:r>
-      <w:rPr>
-        <w:rFonts w:hint="eastAsia"/>
-      </w:rPr>
-      <w:t>14</w:t>
-    </w:r>
-    <w:r>
-      <w:rPr>
-        <w:rFonts w:hint="eastAsia"/>
-      </w:rPr>
-      <w:t>届国际消费类电子产品研讨会</w:t>
-    </w:r>
+  </w:p>
+  <w:p>
+    <w:pPr>
+      <w:spacing w:before="120" w:after="120"/>
+      <w:ind w:firstLine="480"/>
+    </w:pPr>
   </w:p>
 </w:hdr>
 </file>
@@ -13279,6 +12898,97 @@
       <w:rPr>
         <w:rFonts w:ascii="Wingdings" w:hAnsi="Wingdings" w:hint="default"/>
       </w:rPr>
+    </w:lvl>
+  </w:abstractNum>
+  <w:abstractNum w:abstractNumId="11">
+    <w:nsid w:val="74245213"/>
+    <w:multiLevelType w:val="hybridMultilevel"/>
+    <w:tmpl w:val="F9CA75CA"/>
+    <w:lvl w:ilvl="0" w:tplc="45D206BC">
+      <w:start w:val="1"/>
+      <w:numFmt w:val="decimal"/>
+      <w:lvlText w:val="[%1]"/>
+      <w:lvlJc w:val="left"/>
+      <w:pPr>
+        <w:ind w:left="420" w:hanging="420"/>
+      </w:pPr>
+      <w:rPr>
+        <w:rFonts w:hint="eastAsia"/>
+        <w:sz w:val="24"/>
+        <w:szCs w:val="24"/>
+      </w:rPr>
+    </w:lvl>
+    <w:lvl w:ilvl="1" w:tplc="04090019" w:tentative="1">
+      <w:start w:val="1"/>
+      <w:numFmt w:val="lowerLetter"/>
+      <w:lvlText w:val="%2)"/>
+      <w:lvlJc w:val="left"/>
+      <w:pPr>
+        <w:ind w:left="840" w:hanging="420"/>
+      </w:pPr>
+    </w:lvl>
+    <w:lvl w:ilvl="2" w:tplc="0409001B" w:tentative="1">
+      <w:start w:val="1"/>
+      <w:numFmt w:val="lowerRoman"/>
+      <w:lvlText w:val="%3."/>
+      <w:lvlJc w:val="right"/>
+      <w:pPr>
+        <w:ind w:left="1260" w:hanging="420"/>
+      </w:pPr>
+    </w:lvl>
+    <w:lvl w:ilvl="3" w:tplc="0409000F" w:tentative="1">
+      <w:start w:val="1"/>
+      <w:numFmt w:val="decimal"/>
+      <w:lvlText w:val="%4."/>
+      <w:lvlJc w:val="left"/>
+      <w:pPr>
+        <w:ind w:left="1680" w:hanging="420"/>
+      </w:pPr>
+    </w:lvl>
+    <w:lvl w:ilvl="4" w:tplc="04090019" w:tentative="1">
+      <w:start w:val="1"/>
+      <w:numFmt w:val="lowerLetter"/>
+      <w:lvlText w:val="%5)"/>
+      <w:lvlJc w:val="left"/>
+      <w:pPr>
+        <w:ind w:left="2100" w:hanging="420"/>
+      </w:pPr>
+    </w:lvl>
+    <w:lvl w:ilvl="5" w:tplc="0409001B" w:tentative="1">
+      <w:start w:val="1"/>
+      <w:numFmt w:val="lowerRoman"/>
+      <w:lvlText w:val="%6."/>
+      <w:lvlJc w:val="right"/>
+      <w:pPr>
+        <w:ind w:left="2520" w:hanging="420"/>
+      </w:pPr>
+    </w:lvl>
+    <w:lvl w:ilvl="6" w:tplc="0409000F" w:tentative="1">
+      <w:start w:val="1"/>
+      <w:numFmt w:val="decimal"/>
+      <w:lvlText w:val="%7."/>
+      <w:lvlJc w:val="left"/>
+      <w:pPr>
+        <w:ind w:left="2940" w:hanging="420"/>
+      </w:pPr>
+    </w:lvl>
+    <w:lvl w:ilvl="7" w:tplc="04090019" w:tentative="1">
+      <w:start w:val="1"/>
+      <w:numFmt w:val="lowerLetter"/>
+      <w:lvlText w:val="%8)"/>
+      <w:lvlJc w:val="left"/>
+      <w:pPr>
+        <w:ind w:left="3360" w:hanging="420"/>
+      </w:pPr>
+    </w:lvl>
+    <w:lvl w:ilvl="8" w:tplc="0409001B" w:tentative="1">
+      <w:start w:val="1"/>
+      <w:numFmt w:val="lowerRoman"/>
+      <w:lvlText w:val="%9."/>
+      <w:lvlJc w:val="right"/>
+      <w:pPr>
+        <w:ind w:left="3780" w:hanging="420"/>
+      </w:pPr>
     </w:lvl>
   </w:abstractNum>
   <w:num w:numId="1">
@@ -13313,6 +13023,9 @@
   </w:num>
   <w:num w:numId="11">
     <w:abstractNumId w:val="1"/>
+  </w:num>
+  <w:num w:numId="12">
+    <w:abstractNumId w:val="11"/>
   </w:num>
 </w:numbering>
 </file>
@@ -13558,7 +13271,7 @@
     <w:uiPriority w:val="9"/>
     <w:unhideWhenUsed/>
     <w:qFormat/>
-    <w:rsid w:val="00145C18"/>
+    <w:rsid w:val="00034F1F"/>
     <w:pPr>
       <w:keepNext/>
       <w:keepLines/>
@@ -13566,7 +13279,7 @@
       <w:outlineLvl w:val="3"/>
     </w:pPr>
     <w:rPr>
-      <w:rFonts w:asciiTheme="majorHAnsi" w:eastAsiaTheme="majorEastAsia" w:hAnsiTheme="majorHAnsi" w:cstheme="majorBidi"/>
+      <w:rFonts w:asciiTheme="majorHAnsi" w:hAnsiTheme="majorHAnsi" w:cstheme="majorBidi"/>
       <w:b/>
       <w:bCs/>
       <w:sz w:val="28"/>
@@ -13692,9 +13405,9 @@
     <w:basedOn w:val="a0"/>
     <w:link w:val="4"/>
     <w:uiPriority w:val="9"/>
-    <w:rsid w:val="00145C18"/>
+    <w:rsid w:val="00034F1F"/>
     <w:rPr>
-      <w:rFonts w:asciiTheme="majorHAnsi" w:eastAsiaTheme="majorEastAsia" w:hAnsiTheme="majorHAnsi" w:cstheme="majorBidi"/>
+      <w:rFonts w:asciiTheme="majorHAnsi" w:hAnsiTheme="majorHAnsi" w:cstheme="majorBidi"/>
       <w:b/>
       <w:bCs/>
       <w:sz w:val="28"/>
@@ -13707,11 +13420,8 @@
     <w:link w:val="Char0"/>
     <w:uiPriority w:val="99"/>
     <w:unhideWhenUsed/>
-    <w:rsid w:val="0055177C"/>
+    <w:rsid w:val="00063C69"/>
     <w:pPr>
-      <w:pBdr>
-        <w:bottom w:val="single" w:sz="6" w:space="1" w:color="auto"/>
-      </w:pBdr>
       <w:tabs>
         <w:tab w:val="center" w:pos="4153"/>
         <w:tab w:val="right" w:pos="8306"/>
@@ -13729,7 +13439,7 @@
     <w:basedOn w:val="a0"/>
     <w:link w:val="a5"/>
     <w:uiPriority w:val="99"/>
-    <w:rsid w:val="0055177C"/>
+    <w:rsid w:val="00063C69"/>
     <w:rPr>
       <w:sz w:val="18"/>
       <w:szCs w:val="18"/>
@@ -14120,7 +13830,7 @@
     <w:uiPriority w:val="9"/>
     <w:unhideWhenUsed/>
     <w:qFormat/>
-    <w:rsid w:val="00145C18"/>
+    <w:rsid w:val="00034F1F"/>
     <w:pPr>
       <w:keepNext/>
       <w:keepLines/>
@@ -14128,7 +13838,7 @@
       <w:outlineLvl w:val="3"/>
     </w:pPr>
     <w:rPr>
-      <w:rFonts w:asciiTheme="majorHAnsi" w:eastAsiaTheme="majorEastAsia" w:hAnsiTheme="majorHAnsi" w:cstheme="majorBidi"/>
+      <w:rFonts w:asciiTheme="majorHAnsi" w:hAnsiTheme="majorHAnsi" w:cstheme="majorBidi"/>
       <w:b/>
       <w:bCs/>
       <w:sz w:val="28"/>
@@ -14254,9 +13964,9 @@
     <w:basedOn w:val="a0"/>
     <w:link w:val="4"/>
     <w:uiPriority w:val="9"/>
-    <w:rsid w:val="00145C18"/>
+    <w:rsid w:val="00034F1F"/>
     <w:rPr>
-      <w:rFonts w:asciiTheme="majorHAnsi" w:eastAsiaTheme="majorEastAsia" w:hAnsiTheme="majorHAnsi" w:cstheme="majorBidi"/>
+      <w:rFonts w:asciiTheme="majorHAnsi" w:hAnsiTheme="majorHAnsi" w:cstheme="majorBidi"/>
       <w:b/>
       <w:bCs/>
       <w:sz w:val="28"/>
@@ -14269,11 +13979,8 @@
     <w:link w:val="Char0"/>
     <w:uiPriority w:val="99"/>
     <w:unhideWhenUsed/>
-    <w:rsid w:val="0055177C"/>
+    <w:rsid w:val="00063C69"/>
     <w:pPr>
-      <w:pBdr>
-        <w:bottom w:val="single" w:sz="6" w:space="1" w:color="auto"/>
-      </w:pBdr>
       <w:tabs>
         <w:tab w:val="center" w:pos="4153"/>
         <w:tab w:val="right" w:pos="8306"/>
@@ -14291,7 +13998,7 @@
     <w:basedOn w:val="a0"/>
     <w:link w:val="a5"/>
     <w:uiPriority w:val="99"/>
-    <w:rsid w:val="0055177C"/>
+    <w:rsid w:val="00063C69"/>
     <w:rPr>
       <w:sz w:val="18"/>
       <w:szCs w:val="18"/>
@@ -14731,7 +14438,7 @@
 </file>
 
 <file path=customXml/itemProps1.xml><?xml version="1.0" encoding="utf-8"?>
-<ds:datastoreItem xmlns:ds="http://schemas.openxmlformats.org/officeDocument/2006/customXml" ds:itemID="{7B015CDF-9FF5-4705-A1A4-B95FDA2D3754}">
+<ds:datastoreItem xmlns:ds="http://schemas.openxmlformats.org/officeDocument/2006/customXml" ds:itemID="{3EB036C1-5DEA-4944-823B-3968306DE406}">
   <ds:schemaRefs>
     <ds:schemaRef ds:uri="http://schemas.openxmlformats.org/officeDocument/2006/bibliography"/>
   </ds:schemaRefs>
